--- a/Docs/Renewly.docx
+++ b/Docs/Renewly.docx
@@ -8,8 +8,8 @@
         <w:rPr>
           <w:b/>
           <w:bCs/>
-          <w:sz w:val="40"/>
-          <w:szCs w:val="40"/>
+          <w:sz w:val="36"/>
+          <w:szCs w:val="36"/>
         </w:rPr>
       </w:pPr>
       <w:proofErr w:type="spellStart"/>
@@ -17,8 +17,8 @@
         <w:rPr>
           <w:b/>
           <w:bCs/>
-          <w:sz w:val="40"/>
-          <w:szCs w:val="40"/>
+          <w:sz w:val="36"/>
+          <w:szCs w:val="36"/>
         </w:rPr>
         <w:t>Renewly</w:t>
       </w:r>
@@ -41,141 +41,75 @@
       </w:r>
     </w:p>
     <w:p>
-      <w:pPr>
+      <w:r>
         <w:rPr>
           <w:b/>
           <w:bCs/>
-          <w:sz w:val="32"/>
-          <w:szCs w:val="32"/>
         </w:rPr>
-      </w:pPr>
-      <w:r>
-        <w:rPr>
-          <w:sz w:val="32"/>
-          <w:szCs w:val="32"/>
-        </w:rPr>
-        <w:t xml:space="preserve"> </w:t>
-      </w:r>
+        <w:t>Abstract</w:t>
+      </w:r>
+      <w:r>
+        <w:t>:</w:t>
+      </w:r>
+    </w:p>
+    <w:p>
+      <w:proofErr w:type="spellStart"/>
+      <w:r>
+        <w:t>Renewly</w:t>
+      </w:r>
+      <w:proofErr w:type="spellEnd"/>
+      <w:r>
+        <w:t xml:space="preserve"> is a full-stack document management web application designed to help individuals effortlessly track and manage important time-sensitive documents. Whether it’s a driver’s license, insurance, ID proof, or any personal paperwork with an expiry date, </w:t>
+      </w:r>
+      <w:proofErr w:type="spellStart"/>
+      <w:r>
+        <w:t>Renewly</w:t>
+      </w:r>
+      <w:proofErr w:type="spellEnd"/>
+      <w:r>
+        <w:t xml:space="preserve"> acts as a smart assistant, ensuring that users are always notified before deadlines hit.</w:t>
+      </w:r>
+    </w:p>
+    <w:p>
+      <w:r>
+        <w:t xml:space="preserve">In today’s fast-paced life, people often forget renewal dates, leading to unnecessary penalties, service disruptions, or loss of validity. </w:t>
+      </w:r>
+      <w:proofErr w:type="spellStart"/>
+      <w:r>
+        <w:t>Renewly</w:t>
+      </w:r>
+      <w:proofErr w:type="spellEnd"/>
+      <w:r>
+        <w:t xml:space="preserve"> solves this problem with a clean interface and intelligent reminders through mobile OTP-based login, ensuring document security, personalized management, and timely alerts.</w:t>
+      </w:r>
+    </w:p>
+    <w:p>
+      <w:r>
+        <w:t xml:space="preserve">Built using Angular for the frontend, Python (Flask/Django) for the backend, and SQL Server for persistent data storage, this system offers a smooth and reliable experience. </w:t>
+      </w:r>
+      <w:proofErr w:type="spellStart"/>
+      <w:r>
+        <w:t>Renewly</w:t>
+      </w:r>
+      <w:proofErr w:type="spellEnd"/>
+      <w:r>
+        <w:t xml:space="preserve"> uses mobile number-based OTP login, with email being optional, making it accessible to everyone, even those without email access.</w:t>
+      </w:r>
+    </w:p>
+    <w:p>
       <w:r>
         <w:rPr>
           <w:b/>
           <w:bCs/>
-          <w:sz w:val="32"/>
-          <w:szCs w:val="32"/>
         </w:rPr>
-        <w:t>Abstract</w:t>
-      </w:r>
-      <w:r>
-        <w:rPr>
-          <w:b/>
-          <w:bCs/>
-          <w:sz w:val="32"/>
-          <w:szCs w:val="32"/>
-        </w:rPr>
+        <w:t>Overview</w:t>
+      </w:r>
+      <w:r>
         <w:t>:</w:t>
       </w:r>
     </w:p>
     <w:p>
       <w:pPr>
-        <w:jc w:val="both"/>
-      </w:pPr>
-      <w:r>
-        <w:rPr>
-          <w:b/>
-          <w:bCs/>
-          <w:sz w:val="28"/>
-          <w:szCs w:val="28"/>
-        </w:rPr>
-        <w:tab/>
-      </w:r>
-      <w:proofErr w:type="spellStart"/>
-      <w:r>
-        <w:t>Renewly</w:t>
-      </w:r>
-      <w:proofErr w:type="spellEnd"/>
-      <w:r>
-        <w:t xml:space="preserve"> is a full-stack document management web application designed to help individuals effortlessly track and manage important time-sensitive documents. Whether it’s a driver’s license, insurance, ID proof, or any personal paperwork with an expiry date, </w:t>
-      </w:r>
-      <w:proofErr w:type="spellStart"/>
-      <w:r>
-        <w:t>Renewly</w:t>
-      </w:r>
-      <w:proofErr w:type="spellEnd"/>
-      <w:r>
-        <w:t xml:space="preserve"> acts as a smart assistant, ensuring that users are always notified before deadlines hit.</w:t>
-      </w:r>
-    </w:p>
-    <w:p>
-      <w:pPr>
-        <w:jc w:val="both"/>
-      </w:pPr>
-      <w:r>
-        <w:t xml:space="preserve">In today’s fast-paced life, people often forget renewal dates, leading to unnecessary penalties, service disruptions, or loss of validity. </w:t>
-      </w:r>
-      <w:proofErr w:type="spellStart"/>
-      <w:r>
-        <w:t>Renewly</w:t>
-      </w:r>
-      <w:proofErr w:type="spellEnd"/>
-      <w:r>
-        <w:t xml:space="preserve"> solves this problem with a clean interface and intelligent reminders through mobile OTP-based login, ensuring document security, personalized management, and timely alerts.</w:t>
-      </w:r>
-    </w:p>
-    <w:p>
-      <w:pPr>
-        <w:jc w:val="both"/>
-      </w:pPr>
-      <w:r>
-        <w:t xml:space="preserve">Built using HTML, CSS, JavaScript for the frontend, ASP.NET (C#) for the backend, and SQL for persistent data storage, this system offers a smooth and reliable experience. </w:t>
-      </w:r>
-      <w:proofErr w:type="spellStart"/>
-      <w:r>
-        <w:t>Renewly</w:t>
-      </w:r>
-      <w:proofErr w:type="spellEnd"/>
-      <w:r>
-        <w:t xml:space="preserve"> uses mobile number-based OTP login, with email being optional, making it accessible to everyone, even those without email access.</w:t>
-      </w:r>
-    </w:p>
-    <w:p>
-      <w:pPr>
-        <w:jc w:val="both"/>
-        <w:rPr>
-          <w:b/>
-          <w:bCs/>
-          <w:sz w:val="32"/>
-          <w:szCs w:val="32"/>
-        </w:rPr>
-      </w:pPr>
-      <w:r>
-        <w:rPr>
-          <w:sz w:val="32"/>
-          <w:szCs w:val="32"/>
-        </w:rPr>
-        <w:t xml:space="preserve"> </w:t>
-      </w:r>
-      <w:r>
-        <w:rPr>
-          <w:b/>
-          <w:bCs/>
-          <w:sz w:val="32"/>
-          <w:szCs w:val="32"/>
-        </w:rPr>
-        <w:t>Overview</w:t>
-      </w:r>
-      <w:r>
-        <w:rPr>
-          <w:b/>
-          <w:bCs/>
-          <w:sz w:val="32"/>
-          <w:szCs w:val="32"/>
-        </w:rPr>
-        <w:t>:</w:t>
-      </w:r>
-    </w:p>
-    <w:p>
-      <w:pPr>
-        <w:jc w:val="both"/>
         <w:rPr>
           <w:b/>
           <w:bCs/>
@@ -193,9 +127,8 @@
       <w:pPr>
         <w:numPr>
           <w:ilvl w:val="0"/>
-          <w:numId w:val="1"/>
+          <w:numId w:val="3"/>
         </w:numPr>
-        <w:jc w:val="both"/>
         <w:rPr>
           <w:b/>
           <w:bCs/>
@@ -206,16 +139,15 @@
           <w:b/>
           <w:bCs/>
         </w:rPr>
-        <w:t xml:space="preserve"> Home</w:t>
+        <w:t>Home</w:t>
       </w:r>
     </w:p>
     <w:p>
       <w:pPr>
         <w:numPr>
           <w:ilvl w:val="1"/>
-          <w:numId w:val="1"/>
+          <w:numId w:val="3"/>
         </w:numPr>
-        <w:jc w:val="both"/>
       </w:pPr>
       <w:r>
         <w:t>Displays a personalized dashboard of the user’s documents</w:t>
@@ -225,9 +157,8 @@
       <w:pPr>
         <w:numPr>
           <w:ilvl w:val="1"/>
-          <w:numId w:val="1"/>
+          <w:numId w:val="3"/>
         </w:numPr>
-        <w:jc w:val="both"/>
       </w:pPr>
       <w:r>
         <w:t>Highlights documents that are:</w:t>
@@ -237,9 +168,8 @@
       <w:pPr>
         <w:numPr>
           <w:ilvl w:val="2"/>
-          <w:numId w:val="1"/>
+          <w:numId w:val="3"/>
         </w:numPr>
-        <w:jc w:val="both"/>
       </w:pPr>
       <w:r>
         <w:t>Expiring soon (within 7 days)</w:t>
@@ -249,9 +179,8 @@
       <w:pPr>
         <w:numPr>
           <w:ilvl w:val="2"/>
-          <w:numId w:val="1"/>
+          <w:numId w:val="3"/>
         </w:numPr>
-        <w:jc w:val="both"/>
       </w:pPr>
       <w:r>
         <w:t>Already expired</w:t>
@@ -261,9 +190,8 @@
       <w:pPr>
         <w:numPr>
           <w:ilvl w:val="2"/>
-          <w:numId w:val="1"/>
+          <w:numId w:val="3"/>
         </w:numPr>
-        <w:jc w:val="both"/>
       </w:pPr>
       <w:r>
         <w:t>Safe (valid for over a week)</w:t>
@@ -273,9 +201,8 @@
       <w:pPr>
         <w:numPr>
           <w:ilvl w:val="1"/>
-          <w:numId w:val="1"/>
+          <w:numId w:val="3"/>
         </w:numPr>
-        <w:jc w:val="both"/>
       </w:pPr>
       <w:r>
         <w:t>Color-coded badges (Red, Yellow, Green) for quick glance</w:t>
@@ -285,9 +212,8 @@
       <w:pPr>
         <w:numPr>
           <w:ilvl w:val="0"/>
-          <w:numId w:val="1"/>
+          <w:numId w:val="3"/>
         </w:numPr>
-        <w:jc w:val="both"/>
         <w:rPr>
           <w:b/>
           <w:bCs/>
@@ -305,9 +231,8 @@
       <w:pPr>
         <w:numPr>
           <w:ilvl w:val="1"/>
-          <w:numId w:val="1"/>
+          <w:numId w:val="3"/>
         </w:numPr>
-        <w:jc w:val="both"/>
       </w:pPr>
       <w:r>
         <w:t>Form to input document title, type, expiry date, optional notes, and upload file (PDF/Image)</w:t>
@@ -317,9 +242,8 @@
       <w:pPr>
         <w:numPr>
           <w:ilvl w:val="1"/>
-          <w:numId w:val="1"/>
+          <w:numId w:val="3"/>
         </w:numPr>
-        <w:jc w:val="both"/>
       </w:pPr>
       <w:r>
         <w:t>Category selection (e.g., ID, License, Insurance)</w:t>
@@ -329,24 +253,19 @@
       <w:pPr>
         <w:numPr>
           <w:ilvl w:val="1"/>
-          <w:numId w:val="1"/>
+          <w:numId w:val="3"/>
         </w:numPr>
-        <w:jc w:val="both"/>
       </w:pPr>
       <w:r>
         <w:t>Secure file handling and validation</w:t>
-      </w:r>
-      <w:r>
-        <w:br w:type="page"/>
       </w:r>
     </w:p>
     <w:p>
       <w:pPr>
         <w:numPr>
           <w:ilvl w:val="0"/>
-          <w:numId w:val="1"/>
+          <w:numId w:val="3"/>
         </w:numPr>
-        <w:jc w:val="both"/>
         <w:rPr>
           <w:b/>
           <w:bCs/>
@@ -357,7 +276,6 @@
           <w:b/>
           <w:bCs/>
         </w:rPr>
-        <w:lastRenderedPageBreak/>
         <w:t>Editable Profile</w:t>
       </w:r>
     </w:p>
@@ -365,11 +283,11 @@
       <w:pPr>
         <w:numPr>
           <w:ilvl w:val="1"/>
-          <w:numId w:val="1"/>
+          <w:numId w:val="3"/>
         </w:numPr>
-        <w:jc w:val="both"/>
-      </w:pPr>
-      <w:r>
+      </w:pPr>
+      <w:r>
+        <w:lastRenderedPageBreak/>
         <w:t>View and update user details (mobile, optional email)</w:t>
       </w:r>
     </w:p>
@@ -377,9 +295,8 @@
       <w:pPr>
         <w:numPr>
           <w:ilvl w:val="1"/>
-          <w:numId w:val="1"/>
+          <w:numId w:val="3"/>
         </w:numPr>
-        <w:jc w:val="both"/>
       </w:pPr>
       <w:r>
         <w:t>Reverify mobile number using OTP</w:t>
@@ -389,9 +306,8 @@
       <w:pPr>
         <w:numPr>
           <w:ilvl w:val="1"/>
-          <w:numId w:val="1"/>
+          <w:numId w:val="3"/>
         </w:numPr>
-        <w:jc w:val="both"/>
       </w:pPr>
       <w:r>
         <w:t>Set reminder preferences (e.g., SMS only or SMS + email)</w:t>
@@ -401,381 +317,41 @@
       <w:pPr>
         <w:numPr>
           <w:ilvl w:val="1"/>
-          <w:numId w:val="1"/>
+          <w:numId w:val="3"/>
         </w:numPr>
-        <w:jc w:val="both"/>
       </w:pPr>
       <w:r>
         <w:t>Option to delete account and data</w:t>
-      </w:r>
-      <w:r>
-        <w:t>.</w:t>
       </w:r>
     </w:p>
     <w:p>
       <w:pPr>
-        <w:jc w:val="both"/>
         <w:rPr>
           <w:b/>
           <w:bCs/>
-          <w:sz w:val="28"/>
-          <w:szCs w:val="28"/>
         </w:rPr>
       </w:pPr>
-    </w:p>
-    <w:p>
-      <w:pPr>
-        <w:jc w:val="both"/>
+      <w:r>
         <w:rPr>
           <w:b/>
           <w:bCs/>
-          <w:sz w:val="32"/>
-          <w:szCs w:val="32"/>
         </w:rPr>
-      </w:pPr>
-      <w:r>
-        <w:rPr>
-          <w:b/>
-          <w:bCs/>
-          <w:sz w:val="32"/>
-          <w:szCs w:val="32"/>
-        </w:rPr>
-        <w:t>Tech Stack</w:t>
-      </w:r>
-      <w:r>
-        <w:rPr>
-          <w:b/>
-          <w:bCs/>
-          <w:sz w:val="32"/>
-          <w:szCs w:val="32"/>
-        </w:rPr>
-        <w:t>:</w:t>
+        <w:t>Tech Stack:</w:t>
       </w:r>
     </w:p>
     <w:tbl>
       <w:tblPr>
-        <w:tblW w:w="8584" w:type="dxa"/>
-        <w:tblCellSpacing w:w="15" w:type="dxa"/>
-        <w:tblCellMar>
-          <w:top w:w="15" w:type="dxa"/>
-          <w:left w:w="15" w:type="dxa"/>
-          <w:bottom w:w="15" w:type="dxa"/>
-          <w:right w:w="15" w:type="dxa"/>
-        </w:tblCellMar>
+        <w:tblStyle w:val="GridTable4-Accent3"/>
+        <w:tblW w:w="0" w:type="auto"/>
         <w:tblLook w:val="04A0" w:firstRow="1" w:lastRow="0" w:firstColumn="1" w:lastColumn="0" w:noHBand="0" w:noVBand="1"/>
       </w:tblPr>
       <w:tblGrid>
-        <w:gridCol w:w="2694"/>
-        <w:gridCol w:w="5890"/>
-      </w:tblGrid>
-      <w:tr>
-        <w:trPr>
-          <w:trHeight w:val="492"/>
-          <w:tblHeader/>
-          <w:tblCellSpacing w:w="15" w:type="dxa"/>
-        </w:trPr>
-        <w:tc>
-          <w:tcPr>
-            <w:tcW w:w="2649" w:type="dxa"/>
-            <w:vAlign w:val="center"/>
-            <w:hideMark/>
-          </w:tcPr>
-          <w:p>
-            <w:pPr>
-              <w:jc w:val="both"/>
-              <w:rPr>
-                <w:b/>
-                <w:bCs/>
-              </w:rPr>
-            </w:pPr>
-            <w:r>
-              <w:rPr>
-                <w:b/>
-                <w:bCs/>
-              </w:rPr>
-              <w:t>Layer</w:t>
-            </w:r>
-          </w:p>
-        </w:tc>
-        <w:tc>
-          <w:tcPr>
-            <w:tcW w:w="5845" w:type="dxa"/>
-            <w:vAlign w:val="center"/>
-            <w:hideMark/>
-          </w:tcPr>
-          <w:p>
-            <w:pPr>
-              <w:jc w:val="both"/>
-              <w:rPr>
-                <w:b/>
-                <w:bCs/>
-              </w:rPr>
-            </w:pPr>
-            <w:r>
-              <w:rPr>
-                <w:b/>
-                <w:bCs/>
-              </w:rPr>
-              <w:t>Technology</w:t>
-            </w:r>
-          </w:p>
-        </w:tc>
-      </w:tr>
-      <w:tr>
-        <w:trPr>
-          <w:trHeight w:val="480"/>
-          <w:tblCellSpacing w:w="15" w:type="dxa"/>
-        </w:trPr>
-        <w:tc>
-          <w:tcPr>
-            <w:tcW w:w="2649" w:type="dxa"/>
-            <w:vAlign w:val="center"/>
-            <w:hideMark/>
-          </w:tcPr>
-          <w:p>
-            <w:pPr>
-              <w:jc w:val="both"/>
-            </w:pPr>
-            <w:r>
-              <w:t>Frontend</w:t>
-            </w:r>
-          </w:p>
-        </w:tc>
-        <w:tc>
-          <w:tcPr>
-            <w:tcW w:w="5845" w:type="dxa"/>
-            <w:vAlign w:val="center"/>
-            <w:hideMark/>
-          </w:tcPr>
-          <w:p>
-            <w:pPr>
-              <w:jc w:val="both"/>
-            </w:pPr>
-            <w:r>
-              <w:t>HTML, CSS, JavaScript</w:t>
-            </w:r>
-          </w:p>
-        </w:tc>
-      </w:tr>
-      <w:tr>
-        <w:trPr>
-          <w:trHeight w:val="492"/>
-          <w:tblCellSpacing w:w="15" w:type="dxa"/>
-        </w:trPr>
-        <w:tc>
-          <w:tcPr>
-            <w:tcW w:w="2649" w:type="dxa"/>
-            <w:vAlign w:val="center"/>
-            <w:hideMark/>
-          </w:tcPr>
-          <w:p>
-            <w:pPr>
-              <w:jc w:val="both"/>
-            </w:pPr>
-            <w:r>
-              <w:t>Backend</w:t>
-            </w:r>
-          </w:p>
-        </w:tc>
-        <w:tc>
-          <w:tcPr>
-            <w:tcW w:w="5845" w:type="dxa"/>
-            <w:vAlign w:val="center"/>
-            <w:hideMark/>
-          </w:tcPr>
-          <w:p>
-            <w:pPr>
-              <w:jc w:val="both"/>
-            </w:pPr>
-            <w:r>
-              <w:t>ASP.NET Core / C#</w:t>
-            </w:r>
-          </w:p>
-        </w:tc>
-      </w:tr>
-      <w:tr>
-        <w:trPr>
-          <w:trHeight w:val="492"/>
-          <w:tblCellSpacing w:w="15" w:type="dxa"/>
-        </w:trPr>
-        <w:tc>
-          <w:tcPr>
-            <w:tcW w:w="2649" w:type="dxa"/>
-            <w:vAlign w:val="center"/>
-            <w:hideMark/>
-          </w:tcPr>
-          <w:p>
-            <w:pPr>
-              <w:jc w:val="both"/>
-            </w:pPr>
-            <w:r>
-              <w:t>Database</w:t>
-            </w:r>
-          </w:p>
-        </w:tc>
-        <w:tc>
-          <w:tcPr>
-            <w:tcW w:w="5845" w:type="dxa"/>
-            <w:vAlign w:val="center"/>
-            <w:hideMark/>
-          </w:tcPr>
-          <w:p>
-            <w:pPr>
-              <w:jc w:val="both"/>
-            </w:pPr>
-            <w:r>
-              <w:t>SQL Server</w:t>
-            </w:r>
-          </w:p>
-        </w:tc>
-      </w:tr>
-      <w:tr>
-        <w:trPr>
-          <w:trHeight w:val="480"/>
-          <w:tblCellSpacing w:w="15" w:type="dxa"/>
-        </w:trPr>
-        <w:tc>
-          <w:tcPr>
-            <w:tcW w:w="2649" w:type="dxa"/>
-            <w:vAlign w:val="center"/>
-            <w:hideMark/>
-          </w:tcPr>
-          <w:p>
-            <w:pPr>
-              <w:jc w:val="both"/>
-            </w:pPr>
-            <w:r>
-              <w:t>Auth System</w:t>
-            </w:r>
-          </w:p>
-        </w:tc>
-        <w:tc>
-          <w:tcPr>
-            <w:tcW w:w="5845" w:type="dxa"/>
-            <w:vAlign w:val="center"/>
-            <w:hideMark/>
-          </w:tcPr>
-          <w:p>
-            <w:pPr>
-              <w:jc w:val="both"/>
-            </w:pPr>
-            <w:r>
-              <w:t>OTP via Mobile (</w:t>
-            </w:r>
-            <w:r>
-              <w:t>JWT</w:t>
-            </w:r>
-            <w:r>
-              <w:t>)</w:t>
-            </w:r>
-          </w:p>
-        </w:tc>
-      </w:tr>
-      <w:tr>
-        <w:trPr>
-          <w:trHeight w:val="492"/>
-          <w:tblCellSpacing w:w="15" w:type="dxa"/>
-        </w:trPr>
-        <w:tc>
-          <w:tcPr>
-            <w:tcW w:w="2649" w:type="dxa"/>
-            <w:vAlign w:val="center"/>
-            <w:hideMark/>
-          </w:tcPr>
-          <w:p>
-            <w:pPr>
-              <w:jc w:val="both"/>
-            </w:pPr>
-            <w:r>
-              <w:t>Optional</w:t>
-            </w:r>
-          </w:p>
-        </w:tc>
-        <w:tc>
-          <w:tcPr>
-            <w:tcW w:w="5845" w:type="dxa"/>
-            <w:vAlign w:val="center"/>
-            <w:hideMark/>
-          </w:tcPr>
-          <w:p>
-            <w:pPr>
-              <w:jc w:val="both"/>
-            </w:pPr>
-            <w:r>
-              <w:t>Email Reminders (SMTP)</w:t>
-            </w:r>
-          </w:p>
-        </w:tc>
-      </w:tr>
-    </w:tbl>
-    <w:p>
-      <w:pPr>
-        <w:jc w:val="both"/>
-        <w:rPr>
-          <w:b/>
-          <w:bCs/>
-          <w:sz w:val="32"/>
-          <w:szCs w:val="32"/>
-        </w:rPr>
-      </w:pPr>
-    </w:p>
-    <w:p>
-      <w:pPr>
-        <w:jc w:val="both"/>
-        <w:rPr>
-          <w:b/>
-          <w:bCs/>
-          <w:sz w:val="32"/>
-          <w:szCs w:val="32"/>
-        </w:rPr>
-      </w:pPr>
-      <w:r>
-        <w:rPr>
-          <w:b/>
-          <w:bCs/>
-          <w:sz w:val="32"/>
-          <w:szCs w:val="32"/>
-        </w:rPr>
-        <w:t xml:space="preserve">Database Schema for </w:t>
-      </w:r>
-      <w:proofErr w:type="spellStart"/>
-      <w:r>
-        <w:rPr>
-          <w:b/>
-          <w:bCs/>
-          <w:sz w:val="32"/>
-          <w:szCs w:val="32"/>
-        </w:rPr>
-        <w:t>Renewly</w:t>
-      </w:r>
-      <w:proofErr w:type="spellEnd"/>
-      <w:r>
-        <w:rPr>
-          <w:b/>
-          <w:bCs/>
-          <w:sz w:val="32"/>
-          <w:szCs w:val="32"/>
-        </w:rPr>
-        <w:t>:</w:t>
-      </w:r>
-    </w:p>
-    <w:tbl>
-      <w:tblPr>
-        <w:tblStyle w:val="GridTable4-Accent6"/>
-        <w:tblpPr w:leftFromText="180" w:rightFromText="180" w:vertAnchor="text" w:horzAnchor="margin" w:tblpXSpec="center" w:tblpY="473"/>
-        <w:tblW w:w="10523" w:type="dxa"/>
-        <w:tblLook w:val="04A0" w:firstRow="1" w:lastRow="0" w:firstColumn="1" w:lastColumn="0" w:noHBand="0" w:noVBand="1"/>
-      </w:tblPr>
-      <w:tblGrid>
-        <w:gridCol w:w="1962"/>
-        <w:gridCol w:w="1888"/>
-        <w:gridCol w:w="2438"/>
-        <w:gridCol w:w="4235"/>
+        <w:gridCol w:w="1516"/>
+        <w:gridCol w:w="2741"/>
       </w:tblGrid>
       <w:tr>
         <w:trPr>
           <w:cnfStyle w:val="100000000000" w:firstRow="1" w:lastRow="0" w:firstColumn="0" w:lastColumn="0" w:oddVBand="0" w:evenVBand="0" w:oddHBand="0" w:evenHBand="0" w:firstRowFirstColumn="0" w:firstRowLastColumn="0" w:lastRowFirstColumn="0" w:lastRowLastColumn="0"/>
-          <w:trHeight w:val="499"/>
         </w:trPr>
         <w:tc>
           <w:tcPr>
@@ -786,30 +362,28 @@
           <w:p>
             <w:pPr>
               <w:spacing w:after="160" w:line="278" w:lineRule="auto"/>
-              <w:jc w:val="both"/>
-              <w:rPr>
-                <w:b w:val="0"/>
-                <w:bCs w:val="0"/>
-              </w:rPr>
-            </w:pPr>
-            <w:r>
-              <w:rPr>
-                <w:b w:val="0"/>
-                <w:bCs w:val="0"/>
-              </w:rPr>
-              <w:t>Column Name</w:t>
-            </w:r>
-          </w:p>
-        </w:tc>
-        <w:tc>
-          <w:tcPr>
-            <w:tcW w:w="0" w:type="auto"/>
-            <w:hideMark/>
-          </w:tcPr>
-          <w:p>
-            <w:pPr>
-              <w:spacing w:after="160" w:line="278" w:lineRule="auto"/>
-              <w:jc w:val="both"/>
+              <w:rPr>
+                <w:b w:val="0"/>
+                <w:bCs w:val="0"/>
+              </w:rPr>
+            </w:pPr>
+            <w:r>
+              <w:rPr>
+                <w:b w:val="0"/>
+                <w:bCs w:val="0"/>
+              </w:rPr>
+              <w:t>Layer</w:t>
+            </w:r>
+          </w:p>
+        </w:tc>
+        <w:tc>
+          <w:tcPr>
+            <w:tcW w:w="0" w:type="auto"/>
+            <w:hideMark/>
+          </w:tcPr>
+          <w:p>
+            <w:pPr>
+              <w:spacing w:after="160" w:line="278" w:lineRule="auto"/>
               <w:cnfStyle w:val="100000000000" w:firstRow="1" w:lastRow="0" w:firstColumn="0" w:lastColumn="0" w:oddVBand="0" w:evenVBand="0" w:oddHBand="0" w:evenHBand="0" w:firstRowFirstColumn="0" w:firstRowLastColumn="0" w:lastRowFirstColumn="0" w:lastRowLastColumn="0"/>
               <w:rPr>
                 <w:b w:val="0"/>
@@ -821,55 +395,7 @@
                 <w:b w:val="0"/>
                 <w:bCs w:val="0"/>
               </w:rPr>
-              <w:t>Data Type</w:t>
-            </w:r>
-          </w:p>
-        </w:tc>
-        <w:tc>
-          <w:tcPr>
-            <w:tcW w:w="0" w:type="auto"/>
-            <w:hideMark/>
-          </w:tcPr>
-          <w:p>
-            <w:pPr>
-              <w:spacing w:after="160" w:line="278" w:lineRule="auto"/>
-              <w:jc w:val="both"/>
-              <w:cnfStyle w:val="100000000000" w:firstRow="1" w:lastRow="0" w:firstColumn="0" w:lastColumn="0" w:oddVBand="0" w:evenVBand="0" w:oddHBand="0" w:evenHBand="0" w:firstRowFirstColumn="0" w:firstRowLastColumn="0" w:lastRowFirstColumn="0" w:lastRowLastColumn="0"/>
-              <w:rPr>
-                <w:b w:val="0"/>
-                <w:bCs w:val="0"/>
-              </w:rPr>
-            </w:pPr>
-            <w:r>
-              <w:rPr>
-                <w:b w:val="0"/>
-                <w:bCs w:val="0"/>
-              </w:rPr>
-              <w:t>Constraints</w:t>
-            </w:r>
-          </w:p>
-        </w:tc>
-        <w:tc>
-          <w:tcPr>
-            <w:tcW w:w="0" w:type="auto"/>
-            <w:hideMark/>
-          </w:tcPr>
-          <w:p>
-            <w:pPr>
-              <w:spacing w:after="160" w:line="278" w:lineRule="auto"/>
-              <w:jc w:val="both"/>
-              <w:cnfStyle w:val="100000000000" w:firstRow="1" w:lastRow="0" w:firstColumn="0" w:lastColumn="0" w:oddVBand="0" w:evenVBand="0" w:oddHBand="0" w:evenHBand="0" w:firstRowFirstColumn="0" w:firstRowLastColumn="0" w:lastRowFirstColumn="0" w:lastRowLastColumn="0"/>
-              <w:rPr>
-                <w:b w:val="0"/>
-                <w:bCs w:val="0"/>
-              </w:rPr>
-            </w:pPr>
-            <w:r>
-              <w:rPr>
-                <w:b w:val="0"/>
-                <w:bCs w:val="0"/>
-              </w:rPr>
-              <w:t>Description</w:t>
+              <w:t>Technology</w:t>
             </w:r>
           </w:p>
         </w:tc>
@@ -877,7 +403,6 @@
       <w:tr>
         <w:trPr>
           <w:cnfStyle w:val="000000100000" w:firstRow="0" w:lastRow="0" w:firstColumn="0" w:lastColumn="0" w:oddVBand="0" w:evenVBand="0" w:oddHBand="1" w:evenHBand="0" w:firstRowFirstColumn="0" w:firstRowLastColumn="0" w:lastRowFirstColumn="0" w:lastRowLastColumn="0"/>
-          <w:trHeight w:val="486"/>
         </w:trPr>
         <w:tc>
           <w:tcPr>
@@ -888,72 +413,37 @@
           <w:p>
             <w:pPr>
               <w:spacing w:after="160" w:line="278" w:lineRule="auto"/>
-              <w:jc w:val="both"/>
-            </w:pPr>
-            <w:proofErr w:type="spellStart"/>
-            <w:r>
-              <w:t>UserID</w:t>
-            </w:r>
-            <w:proofErr w:type="spellEnd"/>
-          </w:p>
-        </w:tc>
-        <w:tc>
-          <w:tcPr>
-            <w:tcW w:w="0" w:type="auto"/>
-            <w:hideMark/>
-          </w:tcPr>
-          <w:p>
-            <w:pPr>
-              <w:spacing w:after="160" w:line="278" w:lineRule="auto"/>
-              <w:jc w:val="both"/>
+              <w:rPr>
+                <w:b w:val="0"/>
+                <w:bCs w:val="0"/>
+              </w:rPr>
+            </w:pPr>
+            <w:r>
+              <w:rPr>
+                <w:b w:val="0"/>
+                <w:bCs w:val="0"/>
+              </w:rPr>
+              <w:t>Frontend</w:t>
+            </w:r>
+          </w:p>
+        </w:tc>
+        <w:tc>
+          <w:tcPr>
+            <w:tcW w:w="0" w:type="auto"/>
+            <w:hideMark/>
+          </w:tcPr>
+          <w:p>
+            <w:pPr>
+              <w:spacing w:after="160" w:line="278" w:lineRule="auto"/>
               <w:cnfStyle w:val="000000100000" w:firstRow="0" w:lastRow="0" w:firstColumn="0" w:lastColumn="0" w:oddVBand="0" w:evenVBand="0" w:oddHBand="1" w:evenHBand="0" w:firstRowFirstColumn="0" w:firstRowLastColumn="0" w:lastRowFirstColumn="0" w:lastRowLastColumn="0"/>
             </w:pPr>
             <w:r>
-              <w:t>INT</w:t>
-            </w:r>
-          </w:p>
-        </w:tc>
-        <w:tc>
-          <w:tcPr>
-            <w:tcW w:w="0" w:type="auto"/>
-            <w:hideMark/>
-          </w:tcPr>
-          <w:p>
-            <w:pPr>
-              <w:spacing w:after="160" w:line="278" w:lineRule="auto"/>
-              <w:jc w:val="both"/>
-              <w:cnfStyle w:val="000000100000" w:firstRow="0" w:lastRow="0" w:firstColumn="0" w:lastColumn="0" w:oddVBand="0" w:evenVBand="0" w:oddHBand="1" w:evenHBand="0" w:firstRowFirstColumn="0" w:firstRowLastColumn="0" w:lastRowFirstColumn="0" w:lastRowLastColumn="0"/>
-            </w:pPr>
-            <w:proofErr w:type="spellStart"/>
-            <w:proofErr w:type="gramStart"/>
-            <w:r>
-              <w:t>PrimaryKey,Identity</w:t>
-            </w:r>
-            <w:proofErr w:type="spellEnd"/>
-            <w:proofErr w:type="gramEnd"/>
-          </w:p>
-        </w:tc>
-        <w:tc>
-          <w:tcPr>
-            <w:tcW w:w="0" w:type="auto"/>
-            <w:hideMark/>
-          </w:tcPr>
-          <w:p>
-            <w:pPr>
-              <w:spacing w:after="160" w:line="278" w:lineRule="auto"/>
-              <w:jc w:val="both"/>
-              <w:cnfStyle w:val="000000100000" w:firstRow="0" w:lastRow="0" w:firstColumn="0" w:lastColumn="0" w:oddVBand="0" w:evenVBand="0" w:oddHBand="1" w:evenHBand="0" w:firstRowFirstColumn="0" w:firstRowLastColumn="0" w:lastRowFirstColumn="0" w:lastRowLastColumn="0"/>
-            </w:pPr>
-            <w:r>
-              <w:t>Unique user identifier</w:t>
+              <w:t>Angular</w:t>
             </w:r>
           </w:p>
         </w:tc>
       </w:tr>
       <w:tr>
-        <w:trPr>
-          <w:trHeight w:val="841"/>
-        </w:trPr>
         <w:tc>
           <w:tcPr>
             <w:cnfStyle w:val="001000000000" w:firstRow="0" w:lastRow="0" w:firstColumn="1" w:lastColumn="0" w:oddVBand="0" w:evenVBand="0" w:oddHBand="0" w:evenHBand="0" w:firstRowFirstColumn="0" w:firstRowLastColumn="0" w:lastRowFirstColumn="0" w:lastRowLastColumn="0"/>
@@ -963,65 +453,32 @@
           <w:p>
             <w:pPr>
               <w:spacing w:after="160" w:line="278" w:lineRule="auto"/>
-              <w:jc w:val="both"/>
-            </w:pPr>
-            <w:proofErr w:type="spellStart"/>
-            <w:r>
-              <w:t>MobileNumber</w:t>
-            </w:r>
-            <w:proofErr w:type="spellEnd"/>
-          </w:p>
-        </w:tc>
-        <w:tc>
-          <w:tcPr>
-            <w:tcW w:w="0" w:type="auto"/>
-            <w:hideMark/>
-          </w:tcPr>
-          <w:p>
-            <w:pPr>
-              <w:spacing w:after="160" w:line="278" w:lineRule="auto"/>
-              <w:jc w:val="both"/>
+              <w:rPr>
+                <w:b w:val="0"/>
+                <w:bCs w:val="0"/>
+              </w:rPr>
+            </w:pPr>
+            <w:r>
+              <w:rPr>
+                <w:b w:val="0"/>
+                <w:bCs w:val="0"/>
+              </w:rPr>
+              <w:t>Backend</w:t>
+            </w:r>
+          </w:p>
+        </w:tc>
+        <w:tc>
+          <w:tcPr>
+            <w:tcW w:w="0" w:type="auto"/>
+            <w:hideMark/>
+          </w:tcPr>
+          <w:p>
+            <w:pPr>
+              <w:spacing w:after="160" w:line="278" w:lineRule="auto"/>
               <w:cnfStyle w:val="000000000000" w:firstRow="0" w:lastRow="0" w:firstColumn="0" w:lastColumn="0" w:oddVBand="0" w:evenVBand="0" w:oddHBand="0" w:evenHBand="0" w:firstRowFirstColumn="0" w:firstRowLastColumn="0" w:lastRowFirstColumn="0" w:lastRowLastColumn="0"/>
             </w:pPr>
-            <w:proofErr w:type="gramStart"/>
-            <w:r>
-              <w:t>VARCHAR(</w:t>
-            </w:r>
-            <w:proofErr w:type="gramEnd"/>
-            <w:r>
-              <w:t>15)</w:t>
-            </w:r>
-          </w:p>
-        </w:tc>
-        <w:tc>
-          <w:tcPr>
-            <w:tcW w:w="0" w:type="auto"/>
-            <w:hideMark/>
-          </w:tcPr>
-          <w:p>
-            <w:pPr>
-              <w:spacing w:after="160" w:line="278" w:lineRule="auto"/>
-              <w:jc w:val="both"/>
-              <w:cnfStyle w:val="000000000000" w:firstRow="0" w:lastRow="0" w:firstColumn="0" w:lastColumn="0" w:oddVBand="0" w:evenVBand="0" w:oddHBand="0" w:evenHBand="0" w:firstRowFirstColumn="0" w:firstRowLastColumn="0" w:lastRowFirstColumn="0" w:lastRowLastColumn="0"/>
-            </w:pPr>
-            <w:r>
-              <w:t>Unique, Not Null</w:t>
-            </w:r>
-          </w:p>
-        </w:tc>
-        <w:tc>
-          <w:tcPr>
-            <w:tcW w:w="0" w:type="auto"/>
-            <w:hideMark/>
-          </w:tcPr>
-          <w:p>
-            <w:pPr>
-              <w:spacing w:after="160" w:line="278" w:lineRule="auto"/>
-              <w:jc w:val="both"/>
-              <w:cnfStyle w:val="000000000000" w:firstRow="0" w:lastRow="0" w:firstColumn="0" w:lastColumn="0" w:oddVBand="0" w:evenVBand="0" w:oddHBand="0" w:evenHBand="0" w:firstRowFirstColumn="0" w:firstRowLastColumn="0" w:lastRowFirstColumn="0" w:lastRowLastColumn="0"/>
-            </w:pPr>
-            <w:r>
-              <w:t>User’s mobile number (for OTP login)</w:t>
+            <w:r>
+              <w:t>Python (Flask or Django)</w:t>
             </w:r>
           </w:p>
         </w:tc>
@@ -1029,7 +486,6 @@
       <w:tr>
         <w:trPr>
           <w:cnfStyle w:val="000000100000" w:firstRow="0" w:lastRow="0" w:firstColumn="0" w:lastColumn="0" w:oddVBand="0" w:evenVBand="0" w:oddHBand="1" w:evenHBand="0" w:firstRowFirstColumn="0" w:firstRowLastColumn="0" w:lastRowFirstColumn="0" w:lastRowLastColumn="0"/>
-          <w:trHeight w:val="499"/>
         </w:trPr>
         <w:tc>
           <w:tcPr>
@@ -1040,71 +496,37 @@
           <w:p>
             <w:pPr>
               <w:spacing w:after="160" w:line="278" w:lineRule="auto"/>
-              <w:jc w:val="both"/>
-            </w:pPr>
-            <w:r>
-              <w:t>Email</w:t>
-            </w:r>
-          </w:p>
-        </w:tc>
-        <w:tc>
-          <w:tcPr>
-            <w:tcW w:w="0" w:type="auto"/>
-            <w:hideMark/>
-          </w:tcPr>
-          <w:p>
-            <w:pPr>
-              <w:spacing w:after="160" w:line="278" w:lineRule="auto"/>
-              <w:jc w:val="both"/>
+              <w:rPr>
+                <w:b w:val="0"/>
+                <w:bCs w:val="0"/>
+              </w:rPr>
+            </w:pPr>
+            <w:r>
+              <w:rPr>
+                <w:b w:val="0"/>
+                <w:bCs w:val="0"/>
+              </w:rPr>
+              <w:t>Database</w:t>
+            </w:r>
+          </w:p>
+        </w:tc>
+        <w:tc>
+          <w:tcPr>
+            <w:tcW w:w="0" w:type="auto"/>
+            <w:hideMark/>
+          </w:tcPr>
+          <w:p>
+            <w:pPr>
+              <w:spacing w:after="160" w:line="278" w:lineRule="auto"/>
               <w:cnfStyle w:val="000000100000" w:firstRow="0" w:lastRow="0" w:firstColumn="0" w:lastColumn="0" w:oddVBand="0" w:evenVBand="0" w:oddHBand="1" w:evenHBand="0" w:firstRowFirstColumn="0" w:firstRowLastColumn="0" w:lastRowFirstColumn="0" w:lastRowLastColumn="0"/>
             </w:pPr>
-            <w:proofErr w:type="gramStart"/>
-            <w:r>
-              <w:t>VARCHAR(</w:t>
-            </w:r>
-            <w:proofErr w:type="gramEnd"/>
-            <w:r>
-              <w:t>100)</w:t>
-            </w:r>
-          </w:p>
-        </w:tc>
-        <w:tc>
-          <w:tcPr>
-            <w:tcW w:w="0" w:type="auto"/>
-            <w:hideMark/>
-          </w:tcPr>
-          <w:p>
-            <w:pPr>
-              <w:spacing w:after="160" w:line="278" w:lineRule="auto"/>
-              <w:jc w:val="both"/>
-              <w:cnfStyle w:val="000000100000" w:firstRow="0" w:lastRow="0" w:firstColumn="0" w:lastColumn="0" w:oddVBand="0" w:evenVBand="0" w:oddHBand="1" w:evenHBand="0" w:firstRowFirstColumn="0" w:firstRowLastColumn="0" w:lastRowFirstColumn="0" w:lastRowLastColumn="0"/>
-            </w:pPr>
-            <w:r>
-              <w:t>Nullable</w:t>
-            </w:r>
-          </w:p>
-        </w:tc>
-        <w:tc>
-          <w:tcPr>
-            <w:tcW w:w="0" w:type="auto"/>
-            <w:hideMark/>
-          </w:tcPr>
-          <w:p>
-            <w:pPr>
-              <w:spacing w:after="160" w:line="278" w:lineRule="auto"/>
-              <w:jc w:val="both"/>
-              <w:cnfStyle w:val="000000100000" w:firstRow="0" w:lastRow="0" w:firstColumn="0" w:lastColumn="0" w:oddVBand="0" w:evenVBand="0" w:oddHBand="1" w:evenHBand="0" w:firstRowFirstColumn="0" w:firstRowLastColumn="0" w:lastRowFirstColumn="0" w:lastRowLastColumn="0"/>
-            </w:pPr>
-            <w:r>
-              <w:t>Optional email address</w:t>
+            <w:r>
+              <w:t>SQL Server</w:t>
             </w:r>
           </w:p>
         </w:tc>
       </w:tr>
       <w:tr>
-        <w:trPr>
-          <w:trHeight w:val="499"/>
-        </w:trPr>
         <w:tc>
           <w:tcPr>
             <w:cnfStyle w:val="001000000000" w:firstRow="0" w:lastRow="0" w:firstColumn="1" w:lastColumn="0" w:oddVBand="0" w:evenVBand="0" w:oddHBand="0" w:evenHBand="0" w:firstRowFirstColumn="0" w:firstRowLastColumn="0" w:lastRowFirstColumn="0" w:lastRowLastColumn="0"/>
@@ -1114,60 +536,32 @@
           <w:p>
             <w:pPr>
               <w:spacing w:after="160" w:line="278" w:lineRule="auto"/>
-              <w:jc w:val="both"/>
-            </w:pPr>
-            <w:proofErr w:type="spellStart"/>
-            <w:r>
-              <w:t>IsVerified</w:t>
-            </w:r>
-            <w:proofErr w:type="spellEnd"/>
-          </w:p>
-        </w:tc>
-        <w:tc>
-          <w:tcPr>
-            <w:tcW w:w="0" w:type="auto"/>
-            <w:hideMark/>
-          </w:tcPr>
-          <w:p>
-            <w:pPr>
-              <w:spacing w:after="160" w:line="278" w:lineRule="auto"/>
-              <w:jc w:val="both"/>
+              <w:rPr>
+                <w:b w:val="0"/>
+                <w:bCs w:val="0"/>
+              </w:rPr>
+            </w:pPr>
+            <w:r>
+              <w:rPr>
+                <w:b w:val="0"/>
+                <w:bCs w:val="0"/>
+              </w:rPr>
+              <w:t>Auth System</w:t>
+            </w:r>
+          </w:p>
+        </w:tc>
+        <w:tc>
+          <w:tcPr>
+            <w:tcW w:w="0" w:type="auto"/>
+            <w:hideMark/>
+          </w:tcPr>
+          <w:p>
+            <w:pPr>
+              <w:spacing w:after="160" w:line="278" w:lineRule="auto"/>
               <w:cnfStyle w:val="000000000000" w:firstRow="0" w:lastRow="0" w:firstColumn="0" w:lastColumn="0" w:oddVBand="0" w:evenVBand="0" w:oddHBand="0" w:evenHBand="0" w:firstRowFirstColumn="0" w:firstRowLastColumn="0" w:lastRowFirstColumn="0" w:lastRowLastColumn="0"/>
             </w:pPr>
             <w:r>
-              <w:t>BIT</w:t>
-            </w:r>
-          </w:p>
-        </w:tc>
-        <w:tc>
-          <w:tcPr>
-            <w:tcW w:w="0" w:type="auto"/>
-            <w:hideMark/>
-          </w:tcPr>
-          <w:p>
-            <w:pPr>
-              <w:spacing w:after="160" w:line="278" w:lineRule="auto"/>
-              <w:jc w:val="both"/>
-              <w:cnfStyle w:val="000000000000" w:firstRow="0" w:lastRow="0" w:firstColumn="0" w:lastColumn="0" w:oddVBand="0" w:evenVBand="0" w:oddHBand="0" w:evenHBand="0" w:firstRowFirstColumn="0" w:firstRowLastColumn="0" w:lastRowFirstColumn="0" w:lastRowLastColumn="0"/>
-            </w:pPr>
-            <w:r>
-              <w:t>Default = 0</w:t>
-            </w:r>
-          </w:p>
-        </w:tc>
-        <w:tc>
-          <w:tcPr>
-            <w:tcW w:w="0" w:type="auto"/>
-            <w:hideMark/>
-          </w:tcPr>
-          <w:p>
-            <w:pPr>
-              <w:spacing w:after="160" w:line="278" w:lineRule="auto"/>
-              <w:jc w:val="both"/>
-              <w:cnfStyle w:val="000000000000" w:firstRow="0" w:lastRow="0" w:firstColumn="0" w:lastColumn="0" w:oddVBand="0" w:evenVBand="0" w:oddHBand="0" w:evenHBand="0" w:firstRowFirstColumn="0" w:firstRowLastColumn="0" w:lastRowFirstColumn="0" w:lastRowLastColumn="0"/>
-            </w:pPr>
-            <w:r>
-              <w:t>Indicates if OTP is verified</w:t>
+              <w:t>OTP via Mobile (JWT)</w:t>
             </w:r>
           </w:p>
         </w:tc>
@@ -1175,7 +569,6 @@
       <w:tr>
         <w:trPr>
           <w:cnfStyle w:val="000000100000" w:firstRow="0" w:lastRow="0" w:firstColumn="0" w:lastColumn="0" w:oddVBand="0" w:evenVBand="0" w:oddHBand="1" w:evenHBand="0" w:firstRowFirstColumn="0" w:firstRowLastColumn="0" w:lastRowFirstColumn="0" w:lastRowLastColumn="0"/>
-          <w:trHeight w:val="486"/>
         </w:trPr>
         <w:tc>
           <w:tcPr>
@@ -1186,168 +579,99 @@
           <w:p>
             <w:pPr>
               <w:spacing w:after="160" w:line="278" w:lineRule="auto"/>
-              <w:jc w:val="both"/>
-            </w:pPr>
-            <w:proofErr w:type="spellStart"/>
-            <w:r>
-              <w:t>CreatedAt</w:t>
-            </w:r>
-            <w:proofErr w:type="spellEnd"/>
-          </w:p>
-        </w:tc>
-        <w:tc>
-          <w:tcPr>
-            <w:tcW w:w="0" w:type="auto"/>
-            <w:hideMark/>
-          </w:tcPr>
-          <w:p>
-            <w:pPr>
-              <w:spacing w:after="160" w:line="278" w:lineRule="auto"/>
-              <w:jc w:val="both"/>
+              <w:rPr>
+                <w:b w:val="0"/>
+                <w:bCs w:val="0"/>
+              </w:rPr>
+            </w:pPr>
+            <w:r>
+              <w:rPr>
+                <w:b w:val="0"/>
+                <w:bCs w:val="0"/>
+              </w:rPr>
+              <w:t>Optional</w:t>
+            </w:r>
+          </w:p>
+        </w:tc>
+        <w:tc>
+          <w:tcPr>
+            <w:tcW w:w="0" w:type="auto"/>
+            <w:hideMark/>
+          </w:tcPr>
+          <w:p>
+            <w:pPr>
+              <w:spacing w:after="160" w:line="278" w:lineRule="auto"/>
               <w:cnfStyle w:val="000000100000" w:firstRow="0" w:lastRow="0" w:firstColumn="0" w:lastColumn="0" w:oddVBand="0" w:evenVBand="0" w:oddHBand="1" w:evenHBand="0" w:firstRowFirstColumn="0" w:firstRowLastColumn="0" w:lastRowFirstColumn="0" w:lastRowLastColumn="0"/>
             </w:pPr>
             <w:r>
-              <w:t>DATETIME</w:t>
-            </w:r>
-          </w:p>
-        </w:tc>
-        <w:tc>
-          <w:tcPr>
-            <w:tcW w:w="0" w:type="auto"/>
-            <w:hideMark/>
-          </w:tcPr>
-          <w:p>
-            <w:pPr>
-              <w:spacing w:after="160" w:line="278" w:lineRule="auto"/>
-              <w:jc w:val="both"/>
-              <w:cnfStyle w:val="000000100000" w:firstRow="0" w:lastRow="0" w:firstColumn="0" w:lastColumn="0" w:oddVBand="0" w:evenVBand="0" w:oddHBand="1" w:evenHBand="0" w:firstRowFirstColumn="0" w:firstRowLastColumn="0" w:lastRowFirstColumn="0" w:lastRowLastColumn="0"/>
-            </w:pPr>
-            <w:r>
-              <w:t xml:space="preserve">Default = </w:t>
-            </w:r>
-            <w:proofErr w:type="gramStart"/>
-            <w:r>
-              <w:t>GETDATE(</w:t>
-            </w:r>
-            <w:proofErr w:type="gramEnd"/>
-            <w:r>
-              <w:t>)</w:t>
-            </w:r>
-          </w:p>
-        </w:tc>
-        <w:tc>
-          <w:tcPr>
-            <w:tcW w:w="0" w:type="auto"/>
-            <w:hideMark/>
-          </w:tcPr>
-          <w:p>
-            <w:pPr>
-              <w:spacing w:after="160" w:line="278" w:lineRule="auto"/>
-              <w:jc w:val="both"/>
-              <w:cnfStyle w:val="000000100000" w:firstRow="0" w:lastRow="0" w:firstColumn="0" w:lastColumn="0" w:oddVBand="0" w:evenVBand="0" w:oddHBand="1" w:evenHBand="0" w:firstRowFirstColumn="0" w:firstRowLastColumn="0" w:lastRowFirstColumn="0" w:lastRowLastColumn="0"/>
-            </w:pPr>
-            <w:r>
-              <w:t>Account creation timestamp</w:t>
+              <w:t>Email Reminders (SMTP)</w:t>
             </w:r>
           </w:p>
         </w:tc>
       </w:tr>
     </w:tbl>
+    <w:p/>
     <w:p>
       <w:pPr>
-        <w:pStyle w:val="ListParagraph"/>
-        <w:numPr>
-          <w:ilvl w:val="0"/>
-          <w:numId w:val="2"/>
-        </w:numPr>
-        <w:jc w:val="both"/>
         <w:rPr>
           <w:b/>
           <w:bCs/>
-          <w:sz w:val="28"/>
-          <w:szCs w:val="28"/>
         </w:rPr>
       </w:pPr>
       <w:r>
         <w:rPr>
           <w:b/>
           <w:bCs/>
-          <w:sz w:val="28"/>
-          <w:szCs w:val="28"/>
         </w:rPr>
-        <w:t>Users Table</w:t>
-      </w:r>
-    </w:p>
-    <w:p>
-      <w:pPr>
-        <w:ind w:left="426"/>
-        <w:jc w:val="both"/>
+        <w:t xml:space="preserve">Database Schema for </w:t>
+      </w:r>
+      <w:proofErr w:type="spellStart"/>
+      <w:r>
         <w:rPr>
           <w:b/>
           <w:bCs/>
-          <w:sz w:val="28"/>
-          <w:szCs w:val="28"/>
         </w:rPr>
-      </w:pPr>
-    </w:p>
-    <w:p>
-      <w:pPr>
-        <w:ind w:left="426"/>
-        <w:jc w:val="both"/>
+        <w:t>Renewly</w:t>
+      </w:r>
+      <w:proofErr w:type="spellEnd"/>
+      <w:r>
         <w:rPr>
           <w:b/>
           <w:bCs/>
-          <w:sz w:val="28"/>
-          <w:szCs w:val="28"/>
         </w:rPr>
-      </w:pPr>
+        <w:t>:</w:t>
+      </w:r>
     </w:p>
     <w:p>
       <w:pPr>
         <w:rPr>
           <w:b/>
           <w:bCs/>
-          <w:sz w:val="28"/>
-          <w:szCs w:val="28"/>
         </w:rPr>
       </w:pPr>
       <w:r>
         <w:rPr>
           <w:b/>
           <w:bCs/>
-          <w:sz w:val="28"/>
-          <w:szCs w:val="28"/>
         </w:rPr>
-        <w:br w:type="page"/>
-      </w:r>
-      <w:r>
-        <w:rPr>
-          <w:b/>
-          <w:bCs/>
-          <w:sz w:val="28"/>
-          <w:szCs w:val="28"/>
-        </w:rPr>
-        <w:lastRenderedPageBreak/>
-        <w:t>2. Documents Table</w:t>
+        <w:t>1. Users Table</w:t>
       </w:r>
     </w:p>
     <w:tbl>
       <w:tblPr>
-        <w:tblStyle w:val="GridTable4-Accent6"/>
-        <w:tblW w:w="9950" w:type="dxa"/>
-        <w:tblInd w:w="-472" w:type="dxa"/>
+        <w:tblStyle w:val="GridTable4-Accent5"/>
+        <w:tblW w:w="0" w:type="auto"/>
         <w:tblLook w:val="04A0" w:firstRow="1" w:lastRow="0" w:firstColumn="1" w:lastColumn="0" w:noHBand="0" w:noVBand="1"/>
       </w:tblPr>
       <w:tblGrid>
-        <w:gridCol w:w="1899"/>
-        <w:gridCol w:w="1891"/>
-        <w:gridCol w:w="2449"/>
-        <w:gridCol w:w="3711"/>
+        <w:gridCol w:w="1769"/>
+        <w:gridCol w:w="1780"/>
+        <w:gridCol w:w="2094"/>
+        <w:gridCol w:w="3373"/>
       </w:tblGrid>
       <w:tr>
         <w:trPr>
           <w:cnfStyle w:val="100000000000" w:firstRow="1" w:lastRow="0" w:firstColumn="0" w:lastColumn="0" w:oddVBand="0" w:evenVBand="0" w:oddHBand="0" w:evenHBand="0" w:firstRowFirstColumn="0" w:firstRowLastColumn="0" w:lastRowFirstColumn="0" w:lastRowLastColumn="0"/>
-          <w:trHeight w:val="487"/>
         </w:trPr>
         <w:tc>
           <w:tcPr>
@@ -1358,9 +682,16 @@
           <w:p>
             <w:pPr>
               <w:spacing w:after="160" w:line="278" w:lineRule="auto"/>
-              <w:jc w:val="both"/>
-            </w:pPr>
-            <w:r>
+              <w:rPr>
+                <w:b w:val="0"/>
+                <w:bCs w:val="0"/>
+              </w:rPr>
+            </w:pPr>
+            <w:r>
+              <w:rPr>
+                <w:b w:val="0"/>
+                <w:bCs w:val="0"/>
+              </w:rPr>
               <w:t>Column Name</w:t>
             </w:r>
           </w:p>
@@ -1373,10 +704,17 @@
           <w:p>
             <w:pPr>
               <w:spacing w:after="160" w:line="278" w:lineRule="auto"/>
-              <w:jc w:val="both"/>
               <w:cnfStyle w:val="100000000000" w:firstRow="1" w:lastRow="0" w:firstColumn="0" w:lastColumn="0" w:oddVBand="0" w:evenVBand="0" w:oddHBand="0" w:evenHBand="0" w:firstRowFirstColumn="0" w:firstRowLastColumn="0" w:lastRowFirstColumn="0" w:lastRowLastColumn="0"/>
-            </w:pPr>
-            <w:r>
+              <w:rPr>
+                <w:b w:val="0"/>
+                <w:bCs w:val="0"/>
+              </w:rPr>
+            </w:pPr>
+            <w:r>
+              <w:rPr>
+                <w:b w:val="0"/>
+                <w:bCs w:val="0"/>
+              </w:rPr>
               <w:t>Data Type</w:t>
             </w:r>
           </w:p>
@@ -1389,10 +727,17 @@
           <w:p>
             <w:pPr>
               <w:spacing w:after="160" w:line="278" w:lineRule="auto"/>
-              <w:jc w:val="both"/>
               <w:cnfStyle w:val="100000000000" w:firstRow="1" w:lastRow="0" w:firstColumn="0" w:lastColumn="0" w:oddVBand="0" w:evenVBand="0" w:oddHBand="0" w:evenHBand="0" w:firstRowFirstColumn="0" w:firstRowLastColumn="0" w:lastRowFirstColumn="0" w:lastRowLastColumn="0"/>
-            </w:pPr>
-            <w:r>
+              <w:rPr>
+                <w:b w:val="0"/>
+                <w:bCs w:val="0"/>
+              </w:rPr>
+            </w:pPr>
+            <w:r>
+              <w:rPr>
+                <w:b w:val="0"/>
+                <w:bCs w:val="0"/>
+              </w:rPr>
               <w:t>Constraints</w:t>
             </w:r>
           </w:p>
@@ -1405,10 +750,17 @@
           <w:p>
             <w:pPr>
               <w:spacing w:after="160" w:line="278" w:lineRule="auto"/>
-              <w:jc w:val="both"/>
               <w:cnfStyle w:val="100000000000" w:firstRow="1" w:lastRow="0" w:firstColumn="0" w:lastColumn="0" w:oddVBand="0" w:evenVBand="0" w:oddHBand="0" w:evenHBand="0" w:firstRowFirstColumn="0" w:firstRowLastColumn="0" w:lastRowFirstColumn="0" w:lastRowLastColumn="0"/>
-            </w:pPr>
-            <w:r>
+              <w:rPr>
+                <w:b w:val="0"/>
+                <w:bCs w:val="0"/>
+              </w:rPr>
+            </w:pPr>
+            <w:r>
+              <w:rPr>
+                <w:b w:val="0"/>
+                <w:bCs w:val="0"/>
+              </w:rPr>
               <w:t>Description</w:t>
             </w:r>
           </w:p>
@@ -1417,7 +769,6 @@
       <w:tr>
         <w:trPr>
           <w:cnfStyle w:val="000000100000" w:firstRow="0" w:lastRow="0" w:firstColumn="0" w:lastColumn="0" w:oddVBand="0" w:evenVBand="0" w:oddHBand="1" w:evenHBand="0" w:firstRowFirstColumn="0" w:firstRowLastColumn="0" w:lastRowFirstColumn="0" w:lastRowLastColumn="0"/>
-          <w:trHeight w:val="475"/>
         </w:trPr>
         <w:tc>
           <w:tcPr>
@@ -1428,11 +779,18 @@
           <w:p>
             <w:pPr>
               <w:spacing w:after="160" w:line="278" w:lineRule="auto"/>
-              <w:jc w:val="both"/>
+              <w:rPr>
+                <w:b w:val="0"/>
+                <w:bCs w:val="0"/>
+              </w:rPr>
             </w:pPr>
             <w:proofErr w:type="spellStart"/>
             <w:r>
-              <w:t>DocumentID</w:t>
+              <w:rPr>
+                <w:b w:val="0"/>
+                <w:bCs w:val="0"/>
+              </w:rPr>
+              <w:t>UserID</w:t>
             </w:r>
             <w:proofErr w:type="spellEnd"/>
           </w:p>
@@ -1445,7 +803,6 @@
           <w:p>
             <w:pPr>
               <w:spacing w:after="160" w:line="278" w:lineRule="auto"/>
-              <w:jc w:val="both"/>
               <w:cnfStyle w:val="000000100000" w:firstRow="0" w:lastRow="0" w:firstColumn="0" w:lastColumn="0" w:oddVBand="0" w:evenVBand="0" w:oddHBand="1" w:evenHBand="0" w:firstRowFirstColumn="0" w:firstRowLastColumn="0" w:lastRowFirstColumn="0" w:lastRowLastColumn="0"/>
             </w:pPr>
             <w:r>
@@ -1461,7 +818,6 @@
           <w:p>
             <w:pPr>
               <w:spacing w:after="160" w:line="278" w:lineRule="auto"/>
-              <w:jc w:val="both"/>
               <w:cnfStyle w:val="000000100000" w:firstRow="0" w:lastRow="0" w:firstColumn="0" w:lastColumn="0" w:oddVBand="0" w:evenVBand="0" w:oddHBand="1" w:evenHBand="0" w:firstRowFirstColumn="0" w:firstRowLastColumn="0" w:lastRowFirstColumn="0" w:lastRowLastColumn="0"/>
             </w:pPr>
             <w:r>
@@ -1477,19 +833,15 @@
           <w:p>
             <w:pPr>
               <w:spacing w:after="160" w:line="278" w:lineRule="auto"/>
-              <w:jc w:val="both"/>
               <w:cnfStyle w:val="000000100000" w:firstRow="0" w:lastRow="0" w:firstColumn="0" w:lastColumn="0" w:oddVBand="0" w:evenVBand="0" w:oddHBand="1" w:evenHBand="0" w:firstRowFirstColumn="0" w:firstRowLastColumn="0" w:lastRowFirstColumn="0" w:lastRowLastColumn="0"/>
             </w:pPr>
             <w:r>
-              <w:t>Unique document ID</w:t>
+              <w:t>Unique user identifier</w:t>
             </w:r>
           </w:p>
         </w:tc>
       </w:tr>
       <w:tr>
-        <w:trPr>
-          <w:trHeight w:val="487"/>
-        </w:trPr>
         <w:tc>
           <w:tcPr>
             <w:cnfStyle w:val="001000000000" w:firstRow="0" w:lastRow="0" w:firstColumn="1" w:lastColumn="0" w:oddVBand="0" w:evenVBand="0" w:oddHBand="0" w:evenHBand="0" w:firstRowFirstColumn="0" w:firstRowLastColumn="0" w:lastRowFirstColumn="0" w:lastRowLastColumn="0"/>
@@ -1499,11 +851,18 @@
           <w:p>
             <w:pPr>
               <w:spacing w:after="160" w:line="278" w:lineRule="auto"/>
-              <w:jc w:val="both"/>
+              <w:rPr>
+                <w:b w:val="0"/>
+                <w:bCs w:val="0"/>
+              </w:rPr>
             </w:pPr>
             <w:proofErr w:type="spellStart"/>
             <w:r>
-              <w:t>UserID</w:t>
+              <w:rPr>
+                <w:b w:val="0"/>
+                <w:bCs w:val="0"/>
+              </w:rPr>
+              <w:t>MobileNumber</w:t>
             </w:r>
             <w:proofErr w:type="spellEnd"/>
           </w:p>
@@ -1516,43 +875,40 @@
           <w:p>
             <w:pPr>
               <w:spacing w:after="160" w:line="278" w:lineRule="auto"/>
-              <w:jc w:val="both"/>
               <w:cnfStyle w:val="000000000000" w:firstRow="0" w:lastRow="0" w:firstColumn="0" w:lastColumn="0" w:oddVBand="0" w:evenVBand="0" w:oddHBand="0" w:evenHBand="0" w:firstRowFirstColumn="0" w:firstRowLastColumn="0" w:lastRowFirstColumn="0" w:lastRowLastColumn="0"/>
             </w:pPr>
             <w:r>
-              <w:t>INT</w:t>
-            </w:r>
-          </w:p>
-        </w:tc>
-        <w:tc>
-          <w:tcPr>
-            <w:tcW w:w="0" w:type="auto"/>
-            <w:hideMark/>
-          </w:tcPr>
-          <w:p>
-            <w:pPr>
-              <w:spacing w:after="160" w:line="278" w:lineRule="auto"/>
-              <w:jc w:val="both"/>
+              <w:t>VARCHAR(15)</w:t>
+            </w:r>
+          </w:p>
+        </w:tc>
+        <w:tc>
+          <w:tcPr>
+            <w:tcW w:w="0" w:type="auto"/>
+            <w:hideMark/>
+          </w:tcPr>
+          <w:p>
+            <w:pPr>
+              <w:spacing w:after="160" w:line="278" w:lineRule="auto"/>
               <w:cnfStyle w:val="000000000000" w:firstRow="0" w:lastRow="0" w:firstColumn="0" w:lastColumn="0" w:oddVBand="0" w:evenVBand="0" w:oddHBand="0" w:evenHBand="0" w:firstRowFirstColumn="0" w:firstRowLastColumn="0" w:lastRowFirstColumn="0" w:lastRowLastColumn="0"/>
             </w:pPr>
             <w:r>
-              <w:t>Foreign Key → Users</w:t>
-            </w:r>
-          </w:p>
-        </w:tc>
-        <w:tc>
-          <w:tcPr>
-            <w:tcW w:w="0" w:type="auto"/>
-            <w:hideMark/>
-          </w:tcPr>
-          <w:p>
-            <w:pPr>
-              <w:spacing w:after="160" w:line="278" w:lineRule="auto"/>
-              <w:jc w:val="both"/>
+              <w:t>Unique, Not Null</w:t>
+            </w:r>
+          </w:p>
+        </w:tc>
+        <w:tc>
+          <w:tcPr>
+            <w:tcW w:w="0" w:type="auto"/>
+            <w:hideMark/>
+          </w:tcPr>
+          <w:p>
+            <w:pPr>
+              <w:spacing w:after="160" w:line="278" w:lineRule="auto"/>
               <w:cnfStyle w:val="000000000000" w:firstRow="0" w:lastRow="0" w:firstColumn="0" w:lastColumn="0" w:oddVBand="0" w:evenVBand="0" w:oddHBand="0" w:evenHBand="0" w:firstRowFirstColumn="0" w:firstRowLastColumn="0" w:lastRowFirstColumn="0" w:lastRowLastColumn="0"/>
             </w:pPr>
             <w:r>
-              <w:t>Owner of the document</w:t>
+              <w:t>User’s mobile number (for OTP login)</w:t>
             </w:r>
           </w:p>
         </w:tc>
@@ -1560,7 +916,6 @@
       <w:tr>
         <w:trPr>
           <w:cnfStyle w:val="000000100000" w:firstRow="0" w:lastRow="0" w:firstColumn="0" w:lastColumn="0" w:oddVBand="0" w:evenVBand="0" w:oddHBand="1" w:evenHBand="0" w:firstRowFirstColumn="0" w:firstRowLastColumn="0" w:lastRowFirstColumn="0" w:lastRowLastColumn="0"/>
-          <w:trHeight w:val="487"/>
         </w:trPr>
         <w:tc>
           <w:tcPr>
@@ -1571,71 +926,67 @@
           <w:p>
             <w:pPr>
               <w:spacing w:after="160" w:line="278" w:lineRule="auto"/>
-              <w:jc w:val="both"/>
-            </w:pPr>
-            <w:r>
-              <w:t>Title</w:t>
-            </w:r>
-          </w:p>
-        </w:tc>
-        <w:tc>
-          <w:tcPr>
-            <w:tcW w:w="0" w:type="auto"/>
-            <w:hideMark/>
-          </w:tcPr>
-          <w:p>
-            <w:pPr>
-              <w:spacing w:after="160" w:line="278" w:lineRule="auto"/>
-              <w:jc w:val="both"/>
+              <w:rPr>
+                <w:b w:val="0"/>
+                <w:bCs w:val="0"/>
+              </w:rPr>
+            </w:pPr>
+            <w:r>
+              <w:rPr>
+                <w:b w:val="0"/>
+                <w:bCs w:val="0"/>
+              </w:rPr>
+              <w:t>Email</w:t>
+            </w:r>
+          </w:p>
+        </w:tc>
+        <w:tc>
+          <w:tcPr>
+            <w:tcW w:w="0" w:type="auto"/>
+            <w:hideMark/>
+          </w:tcPr>
+          <w:p>
+            <w:pPr>
+              <w:spacing w:after="160" w:line="278" w:lineRule="auto"/>
               <w:cnfStyle w:val="000000100000" w:firstRow="0" w:lastRow="0" w:firstColumn="0" w:lastColumn="0" w:oddVBand="0" w:evenVBand="0" w:oddHBand="1" w:evenHBand="0" w:firstRowFirstColumn="0" w:firstRowLastColumn="0" w:lastRowFirstColumn="0" w:lastRowLastColumn="0"/>
             </w:pPr>
-            <w:proofErr w:type="gramStart"/>
-            <w:r>
-              <w:t>VARCHAR(</w:t>
-            </w:r>
-            <w:proofErr w:type="gramEnd"/>
-            <w:r>
-              <w:t>100)</w:t>
-            </w:r>
-          </w:p>
-        </w:tc>
-        <w:tc>
-          <w:tcPr>
-            <w:tcW w:w="0" w:type="auto"/>
-            <w:hideMark/>
-          </w:tcPr>
-          <w:p>
-            <w:pPr>
-              <w:spacing w:after="160" w:line="278" w:lineRule="auto"/>
-              <w:jc w:val="both"/>
+            <w:r>
+              <w:t>VARCHAR(100)</w:t>
+            </w:r>
+          </w:p>
+        </w:tc>
+        <w:tc>
+          <w:tcPr>
+            <w:tcW w:w="0" w:type="auto"/>
+            <w:hideMark/>
+          </w:tcPr>
+          <w:p>
+            <w:pPr>
+              <w:spacing w:after="160" w:line="278" w:lineRule="auto"/>
               <w:cnfStyle w:val="000000100000" w:firstRow="0" w:lastRow="0" w:firstColumn="0" w:lastColumn="0" w:oddVBand="0" w:evenVBand="0" w:oddHBand="1" w:evenHBand="0" w:firstRowFirstColumn="0" w:firstRowLastColumn="0" w:lastRowFirstColumn="0" w:lastRowLastColumn="0"/>
             </w:pPr>
             <w:r>
-              <w:t>Not Null</w:t>
-            </w:r>
-          </w:p>
-        </w:tc>
-        <w:tc>
-          <w:tcPr>
-            <w:tcW w:w="0" w:type="auto"/>
-            <w:hideMark/>
-          </w:tcPr>
-          <w:p>
-            <w:pPr>
-              <w:spacing w:after="160" w:line="278" w:lineRule="auto"/>
-              <w:jc w:val="both"/>
+              <w:t>Nullable</w:t>
+            </w:r>
+          </w:p>
+        </w:tc>
+        <w:tc>
+          <w:tcPr>
+            <w:tcW w:w="0" w:type="auto"/>
+            <w:hideMark/>
+          </w:tcPr>
+          <w:p>
+            <w:pPr>
+              <w:spacing w:after="160" w:line="278" w:lineRule="auto"/>
               <w:cnfStyle w:val="000000100000" w:firstRow="0" w:lastRow="0" w:firstColumn="0" w:lastColumn="0" w:oddVBand="0" w:evenVBand="0" w:oddHBand="1" w:evenHBand="0" w:firstRowFirstColumn="0" w:firstRowLastColumn="0" w:lastRowFirstColumn="0" w:lastRowLastColumn="0"/>
             </w:pPr>
             <w:r>
-              <w:t>Name/title of the document</w:t>
+              <w:t>Optional email address</w:t>
             </w:r>
           </w:p>
         </w:tc>
       </w:tr>
       <w:tr>
-        <w:trPr>
-          <w:trHeight w:val="475"/>
-        </w:trPr>
         <w:tc>
           <w:tcPr>
             <w:cnfStyle w:val="001000000000" w:firstRow="0" w:lastRow="0" w:firstColumn="1" w:lastColumn="0" w:oddVBand="0" w:evenVBand="0" w:oddHBand="0" w:evenHBand="0" w:firstRowFirstColumn="0" w:firstRowLastColumn="0" w:lastRowFirstColumn="0" w:lastRowLastColumn="0"/>
@@ -1645,11 +996,18 @@
           <w:p>
             <w:pPr>
               <w:spacing w:after="160" w:line="278" w:lineRule="auto"/>
-              <w:jc w:val="both"/>
+              <w:rPr>
+                <w:b w:val="0"/>
+                <w:bCs w:val="0"/>
+              </w:rPr>
             </w:pPr>
             <w:proofErr w:type="spellStart"/>
             <w:r>
-              <w:t>DocType</w:t>
+              <w:rPr>
+                <w:b w:val="0"/>
+                <w:bCs w:val="0"/>
+              </w:rPr>
+              <w:t>IsVerified</w:t>
             </w:r>
             <w:proofErr w:type="spellEnd"/>
           </w:p>
@@ -1662,48 +1020,40 @@
           <w:p>
             <w:pPr>
               <w:spacing w:after="160" w:line="278" w:lineRule="auto"/>
-              <w:jc w:val="both"/>
               <w:cnfStyle w:val="000000000000" w:firstRow="0" w:lastRow="0" w:firstColumn="0" w:lastColumn="0" w:oddVBand="0" w:evenVBand="0" w:oddHBand="0" w:evenHBand="0" w:firstRowFirstColumn="0" w:firstRowLastColumn="0" w:lastRowFirstColumn="0" w:lastRowLastColumn="0"/>
             </w:pPr>
-            <w:proofErr w:type="gramStart"/>
-            <w:r>
-              <w:t>VARCHAR(</w:t>
-            </w:r>
-            <w:proofErr w:type="gramEnd"/>
-            <w:r>
-              <w:t>50)</w:t>
-            </w:r>
-          </w:p>
-        </w:tc>
-        <w:tc>
-          <w:tcPr>
-            <w:tcW w:w="0" w:type="auto"/>
-            <w:hideMark/>
-          </w:tcPr>
-          <w:p>
-            <w:pPr>
-              <w:spacing w:after="160" w:line="278" w:lineRule="auto"/>
-              <w:jc w:val="both"/>
+            <w:r>
+              <w:t>BIT</w:t>
+            </w:r>
+          </w:p>
+        </w:tc>
+        <w:tc>
+          <w:tcPr>
+            <w:tcW w:w="0" w:type="auto"/>
+            <w:hideMark/>
+          </w:tcPr>
+          <w:p>
+            <w:pPr>
+              <w:spacing w:after="160" w:line="278" w:lineRule="auto"/>
               <w:cnfStyle w:val="000000000000" w:firstRow="0" w:lastRow="0" w:firstColumn="0" w:lastColumn="0" w:oddVBand="0" w:evenVBand="0" w:oddHBand="0" w:evenHBand="0" w:firstRowFirstColumn="0" w:firstRowLastColumn="0" w:lastRowFirstColumn="0" w:lastRowLastColumn="0"/>
             </w:pPr>
             <w:r>
-              <w:t>Not Null</w:t>
-            </w:r>
-          </w:p>
-        </w:tc>
-        <w:tc>
-          <w:tcPr>
-            <w:tcW w:w="0" w:type="auto"/>
-            <w:hideMark/>
-          </w:tcPr>
-          <w:p>
-            <w:pPr>
-              <w:spacing w:after="160" w:line="278" w:lineRule="auto"/>
-              <w:jc w:val="both"/>
+              <w:t>Default = 0</w:t>
+            </w:r>
+          </w:p>
+        </w:tc>
+        <w:tc>
+          <w:tcPr>
+            <w:tcW w:w="0" w:type="auto"/>
+            <w:hideMark/>
+          </w:tcPr>
+          <w:p>
+            <w:pPr>
+              <w:spacing w:after="160" w:line="278" w:lineRule="auto"/>
               <w:cnfStyle w:val="000000000000" w:firstRow="0" w:lastRow="0" w:firstColumn="0" w:lastColumn="0" w:oddVBand="0" w:evenVBand="0" w:oddHBand="0" w:evenHBand="0" w:firstRowFirstColumn="0" w:firstRowLastColumn="0" w:lastRowFirstColumn="0" w:lastRowLastColumn="0"/>
             </w:pPr>
             <w:r>
-              <w:t>Type/category (e.g., License, ID)</w:t>
+              <w:t>Indicates if OTP is verified</w:t>
             </w:r>
           </w:p>
         </w:tc>
@@ -1711,7 +1061,6 @@
       <w:tr>
         <w:trPr>
           <w:cnfStyle w:val="000000100000" w:firstRow="0" w:lastRow="0" w:firstColumn="0" w:lastColumn="0" w:oddVBand="0" w:evenVBand="0" w:oddHBand="1" w:evenHBand="0" w:firstRowFirstColumn="0" w:firstRowLastColumn="0" w:lastRowFirstColumn="0" w:lastRowLastColumn="0"/>
-          <w:trHeight w:val="487"/>
         </w:trPr>
         <w:tc>
           <w:tcPr>
@@ -1722,11 +1071,18 @@
           <w:p>
             <w:pPr>
               <w:spacing w:after="160" w:line="278" w:lineRule="auto"/>
-              <w:jc w:val="both"/>
+              <w:rPr>
+                <w:b w:val="0"/>
+                <w:bCs w:val="0"/>
+              </w:rPr>
             </w:pPr>
             <w:proofErr w:type="spellStart"/>
             <w:r>
-              <w:t>ExpiryDate</w:t>
+              <w:rPr>
+                <w:b w:val="0"/>
+                <w:bCs w:val="0"/>
+              </w:rPr>
+              <w:t>CreatedAt</w:t>
             </w:r>
             <w:proofErr w:type="spellEnd"/>
           </w:p>
@@ -1739,112 +1095,165 @@
           <w:p>
             <w:pPr>
               <w:spacing w:after="160" w:line="278" w:lineRule="auto"/>
-              <w:jc w:val="both"/>
               <w:cnfStyle w:val="000000100000" w:firstRow="0" w:lastRow="0" w:firstColumn="0" w:lastColumn="0" w:oddVBand="0" w:evenVBand="0" w:oddHBand="1" w:evenHBand="0" w:firstRowFirstColumn="0" w:firstRowLastColumn="0" w:lastRowFirstColumn="0" w:lastRowLastColumn="0"/>
             </w:pPr>
             <w:r>
-              <w:t>DATE</w:t>
-            </w:r>
-          </w:p>
-        </w:tc>
-        <w:tc>
-          <w:tcPr>
-            <w:tcW w:w="0" w:type="auto"/>
-            <w:hideMark/>
-          </w:tcPr>
-          <w:p>
-            <w:pPr>
-              <w:spacing w:after="160" w:line="278" w:lineRule="auto"/>
-              <w:jc w:val="both"/>
+              <w:t>DATETIME</w:t>
+            </w:r>
+          </w:p>
+        </w:tc>
+        <w:tc>
+          <w:tcPr>
+            <w:tcW w:w="0" w:type="auto"/>
+            <w:hideMark/>
+          </w:tcPr>
+          <w:p>
+            <w:pPr>
+              <w:spacing w:after="160" w:line="278" w:lineRule="auto"/>
               <w:cnfStyle w:val="000000100000" w:firstRow="0" w:lastRow="0" w:firstColumn="0" w:lastColumn="0" w:oddVBand="0" w:evenVBand="0" w:oddHBand="1" w:evenHBand="0" w:firstRowFirstColumn="0" w:firstRowLastColumn="0" w:lastRowFirstColumn="0" w:lastRowLastColumn="0"/>
             </w:pPr>
             <w:r>
-              <w:t>Not Null</w:t>
-            </w:r>
-          </w:p>
-        </w:tc>
-        <w:tc>
-          <w:tcPr>
-            <w:tcW w:w="0" w:type="auto"/>
-            <w:hideMark/>
-          </w:tcPr>
-          <w:p>
-            <w:pPr>
-              <w:spacing w:after="160" w:line="278" w:lineRule="auto"/>
-              <w:jc w:val="both"/>
+              <w:t>Default = GETDATE()</w:t>
+            </w:r>
+          </w:p>
+        </w:tc>
+        <w:tc>
+          <w:tcPr>
+            <w:tcW w:w="0" w:type="auto"/>
+            <w:hideMark/>
+          </w:tcPr>
+          <w:p>
+            <w:pPr>
+              <w:spacing w:after="160" w:line="278" w:lineRule="auto"/>
               <w:cnfStyle w:val="000000100000" w:firstRow="0" w:lastRow="0" w:firstColumn="0" w:lastColumn="0" w:oddVBand="0" w:evenVBand="0" w:oddHBand="1" w:evenHBand="0" w:firstRowFirstColumn="0" w:firstRowLastColumn="0" w:lastRowFirstColumn="0" w:lastRowLastColumn="0"/>
             </w:pPr>
             <w:r>
-              <w:t>Expiry date of the document</w:t>
+              <w:t>Account creation timestamp</w:t>
             </w:r>
           </w:p>
         </w:tc>
       </w:tr>
+    </w:tbl>
+    <w:p>
+      <w:pPr>
+        <w:rPr>
+          <w:b/>
+          <w:bCs/>
+        </w:rPr>
+      </w:pPr>
+      <w:r>
+        <w:rPr>
+          <w:b/>
+          <w:bCs/>
+        </w:rPr>
+        <w:t>2. Documents Table</w:t>
+      </w:r>
+    </w:p>
+    <w:tbl>
+      <w:tblPr>
+        <w:tblStyle w:val="GridTable4-Accent5"/>
+        <w:tblW w:w="0" w:type="auto"/>
+        <w:tblLook w:val="04A0" w:firstRow="1" w:lastRow="0" w:firstColumn="1" w:lastColumn="0" w:noHBand="0" w:noVBand="1"/>
+      </w:tblPr>
+      <w:tblGrid>
+        <w:gridCol w:w="1838"/>
+        <w:gridCol w:w="1780"/>
+        <w:gridCol w:w="2176"/>
+        <w:gridCol w:w="3222"/>
+      </w:tblGrid>
       <w:tr>
         <w:trPr>
-          <w:trHeight w:val="475"/>
+          <w:cnfStyle w:val="100000000000" w:firstRow="1" w:lastRow="0" w:firstColumn="0" w:lastColumn="0" w:oddVBand="0" w:evenVBand="0" w:oddHBand="0" w:evenHBand="0" w:firstRowFirstColumn="0" w:firstRowLastColumn="0" w:lastRowFirstColumn="0" w:lastRowLastColumn="0"/>
         </w:trPr>
         <w:tc>
           <w:tcPr>
             <w:cnfStyle w:val="001000000000" w:firstRow="0" w:lastRow="0" w:firstColumn="1" w:lastColumn="0" w:oddVBand="0" w:evenVBand="0" w:oddHBand="0" w:evenHBand="0" w:firstRowFirstColumn="0" w:firstRowLastColumn="0" w:lastRowFirstColumn="0" w:lastRowLastColumn="0"/>
-            <w:tcW w:w="0" w:type="auto"/>
-            <w:hideMark/>
-          </w:tcPr>
-          <w:p>
-            <w:pPr>
-              <w:spacing w:after="160" w:line="278" w:lineRule="auto"/>
-              <w:jc w:val="both"/>
-            </w:pPr>
-            <w:r>
-              <w:t>Notes</w:t>
-            </w:r>
-          </w:p>
-        </w:tc>
-        <w:tc>
-          <w:tcPr>
-            <w:tcW w:w="0" w:type="auto"/>
-            <w:hideMark/>
-          </w:tcPr>
-          <w:p>
-            <w:pPr>
-              <w:spacing w:after="160" w:line="278" w:lineRule="auto"/>
-              <w:jc w:val="both"/>
-              <w:cnfStyle w:val="000000000000" w:firstRow="0" w:lastRow="0" w:firstColumn="0" w:lastColumn="0" w:oddVBand="0" w:evenVBand="0" w:oddHBand="0" w:evenHBand="0" w:firstRowFirstColumn="0" w:firstRowLastColumn="0" w:lastRowFirstColumn="0" w:lastRowLastColumn="0"/>
-            </w:pPr>
-            <w:r>
-              <w:t>TEXT</w:t>
-            </w:r>
-          </w:p>
-        </w:tc>
-        <w:tc>
-          <w:tcPr>
-            <w:tcW w:w="0" w:type="auto"/>
-            <w:hideMark/>
-          </w:tcPr>
-          <w:p>
-            <w:pPr>
-              <w:spacing w:after="160" w:line="278" w:lineRule="auto"/>
-              <w:jc w:val="both"/>
-              <w:cnfStyle w:val="000000000000" w:firstRow="0" w:lastRow="0" w:firstColumn="0" w:lastColumn="0" w:oddVBand="0" w:evenVBand="0" w:oddHBand="0" w:evenHBand="0" w:firstRowFirstColumn="0" w:firstRowLastColumn="0" w:lastRowFirstColumn="0" w:lastRowLastColumn="0"/>
-            </w:pPr>
-            <w:r>
-              <w:t>Nullable</w:t>
-            </w:r>
-          </w:p>
-        </w:tc>
-        <w:tc>
-          <w:tcPr>
-            <w:tcW w:w="0" w:type="auto"/>
-            <w:hideMark/>
-          </w:tcPr>
-          <w:p>
-            <w:pPr>
-              <w:spacing w:after="160" w:line="278" w:lineRule="auto"/>
-              <w:jc w:val="both"/>
-              <w:cnfStyle w:val="000000000000" w:firstRow="0" w:lastRow="0" w:firstColumn="0" w:lastColumn="0" w:oddVBand="0" w:evenVBand="0" w:oddHBand="0" w:evenHBand="0" w:firstRowFirstColumn="0" w:firstRowLastColumn="0" w:lastRowFirstColumn="0" w:lastRowLastColumn="0"/>
-            </w:pPr>
-            <w:r>
-              <w:t>Optional additional info</w:t>
+            <w:tcW w:w="1838" w:type="dxa"/>
+            <w:hideMark/>
+          </w:tcPr>
+          <w:p>
+            <w:pPr>
+              <w:spacing w:after="160" w:line="278" w:lineRule="auto"/>
+              <w:rPr>
+                <w:b w:val="0"/>
+                <w:bCs w:val="0"/>
+              </w:rPr>
+            </w:pPr>
+            <w:r>
+              <w:rPr>
+                <w:b w:val="0"/>
+                <w:bCs w:val="0"/>
+              </w:rPr>
+              <w:t>Column Name</w:t>
+            </w:r>
+          </w:p>
+        </w:tc>
+        <w:tc>
+          <w:tcPr>
+            <w:tcW w:w="1650" w:type="dxa"/>
+            <w:hideMark/>
+          </w:tcPr>
+          <w:p>
+            <w:pPr>
+              <w:spacing w:after="160" w:line="278" w:lineRule="auto"/>
+              <w:cnfStyle w:val="100000000000" w:firstRow="1" w:lastRow="0" w:firstColumn="0" w:lastColumn="0" w:oddVBand="0" w:evenVBand="0" w:oddHBand="0" w:evenHBand="0" w:firstRowFirstColumn="0" w:firstRowLastColumn="0" w:lastRowFirstColumn="0" w:lastRowLastColumn="0"/>
+              <w:rPr>
+                <w:b w:val="0"/>
+                <w:bCs w:val="0"/>
+              </w:rPr>
+            </w:pPr>
+            <w:r>
+              <w:rPr>
+                <w:b w:val="0"/>
+                <w:bCs w:val="0"/>
+              </w:rPr>
+              <w:t>Data Type</w:t>
+            </w:r>
+          </w:p>
+        </w:tc>
+        <w:tc>
+          <w:tcPr>
+            <w:tcW w:w="0" w:type="auto"/>
+            <w:hideMark/>
+          </w:tcPr>
+          <w:p>
+            <w:pPr>
+              <w:spacing w:after="160" w:line="278" w:lineRule="auto"/>
+              <w:cnfStyle w:val="100000000000" w:firstRow="1" w:lastRow="0" w:firstColumn="0" w:lastColumn="0" w:oddVBand="0" w:evenVBand="0" w:oddHBand="0" w:evenHBand="0" w:firstRowFirstColumn="0" w:firstRowLastColumn="0" w:lastRowFirstColumn="0" w:lastRowLastColumn="0"/>
+              <w:rPr>
+                <w:b w:val="0"/>
+                <w:bCs w:val="0"/>
+              </w:rPr>
+            </w:pPr>
+            <w:r>
+              <w:rPr>
+                <w:b w:val="0"/>
+                <w:bCs w:val="0"/>
+              </w:rPr>
+              <w:t>Constraints</w:t>
+            </w:r>
+          </w:p>
+        </w:tc>
+        <w:tc>
+          <w:tcPr>
+            <w:tcW w:w="0" w:type="auto"/>
+            <w:hideMark/>
+          </w:tcPr>
+          <w:p>
+            <w:pPr>
+              <w:spacing w:after="160" w:line="278" w:lineRule="auto"/>
+              <w:cnfStyle w:val="100000000000" w:firstRow="1" w:lastRow="0" w:firstColumn="0" w:lastColumn="0" w:oddVBand="0" w:evenVBand="0" w:oddHBand="0" w:evenHBand="0" w:firstRowFirstColumn="0" w:firstRowLastColumn="0" w:lastRowFirstColumn="0" w:lastRowLastColumn="0"/>
+              <w:rPr>
+                <w:b w:val="0"/>
+                <w:bCs w:val="0"/>
+              </w:rPr>
+            </w:pPr>
+            <w:r>
+              <w:rPr>
+                <w:b w:val="0"/>
+                <w:bCs w:val="0"/>
+              </w:rPr>
+              <w:t>Description</w:t>
             </w:r>
           </w:p>
         </w:tc>
@@ -1852,7 +1261,6 @@
       <w:tr>
         <w:trPr>
           <w:cnfStyle w:val="000000100000" w:firstRow="0" w:lastRow="0" w:firstColumn="0" w:lastColumn="0" w:oddVBand="0" w:evenVBand="0" w:oddHBand="1" w:evenHBand="0" w:firstRowFirstColumn="0" w:firstRowLastColumn="0" w:lastRowFirstColumn="0" w:lastRowLastColumn="0"/>
-          <w:trHeight w:val="487"/>
         </w:trPr>
         <w:tc>
           <w:tcPr>
@@ -1863,11 +1271,18 @@
           <w:p>
             <w:pPr>
               <w:spacing w:after="160" w:line="278" w:lineRule="auto"/>
-              <w:jc w:val="both"/>
+              <w:rPr>
+                <w:b w:val="0"/>
+                <w:bCs w:val="0"/>
+              </w:rPr>
             </w:pPr>
             <w:proofErr w:type="spellStart"/>
             <w:r>
-              <w:t>FilePath</w:t>
+              <w:rPr>
+                <w:b w:val="0"/>
+                <w:bCs w:val="0"/>
+              </w:rPr>
+              <w:t>DocumentID</w:t>
             </w:r>
             <w:proofErr w:type="spellEnd"/>
           </w:p>
@@ -1880,55 +1295,119 @@
           <w:p>
             <w:pPr>
               <w:spacing w:after="160" w:line="278" w:lineRule="auto"/>
-              <w:jc w:val="both"/>
               <w:cnfStyle w:val="000000100000" w:firstRow="0" w:lastRow="0" w:firstColumn="0" w:lastColumn="0" w:oddVBand="0" w:evenVBand="0" w:oddHBand="1" w:evenHBand="0" w:firstRowFirstColumn="0" w:firstRowLastColumn="0" w:lastRowFirstColumn="0" w:lastRowLastColumn="0"/>
             </w:pPr>
-            <w:proofErr w:type="gramStart"/>
-            <w:r>
-              <w:t>VARCHAR(</w:t>
-            </w:r>
-            <w:proofErr w:type="gramEnd"/>
-            <w:r>
-              <w:t>255)</w:t>
-            </w:r>
-          </w:p>
-        </w:tc>
-        <w:tc>
-          <w:tcPr>
-            <w:tcW w:w="0" w:type="auto"/>
-            <w:hideMark/>
-          </w:tcPr>
-          <w:p>
-            <w:pPr>
-              <w:spacing w:after="160" w:line="278" w:lineRule="auto"/>
-              <w:jc w:val="both"/>
+            <w:r>
+              <w:t>INT</w:t>
+            </w:r>
+          </w:p>
+        </w:tc>
+        <w:tc>
+          <w:tcPr>
+            <w:tcW w:w="0" w:type="auto"/>
+            <w:hideMark/>
+          </w:tcPr>
+          <w:p>
+            <w:pPr>
+              <w:spacing w:after="160" w:line="278" w:lineRule="auto"/>
               <w:cnfStyle w:val="000000100000" w:firstRow="0" w:lastRow="0" w:firstColumn="0" w:lastColumn="0" w:oddVBand="0" w:evenVBand="0" w:oddHBand="1" w:evenHBand="0" w:firstRowFirstColumn="0" w:firstRowLastColumn="0" w:lastRowFirstColumn="0" w:lastRowLastColumn="0"/>
             </w:pPr>
             <w:r>
-              <w:t>Nullable</w:t>
-            </w:r>
-          </w:p>
-        </w:tc>
-        <w:tc>
-          <w:tcPr>
-            <w:tcW w:w="0" w:type="auto"/>
-            <w:hideMark/>
-          </w:tcPr>
-          <w:p>
-            <w:pPr>
-              <w:spacing w:after="160" w:line="278" w:lineRule="auto"/>
-              <w:jc w:val="both"/>
+              <w:t>Primary Key, Identity</w:t>
+            </w:r>
+          </w:p>
+        </w:tc>
+        <w:tc>
+          <w:tcPr>
+            <w:tcW w:w="0" w:type="auto"/>
+            <w:hideMark/>
+          </w:tcPr>
+          <w:p>
+            <w:pPr>
+              <w:spacing w:after="160" w:line="278" w:lineRule="auto"/>
               <w:cnfStyle w:val="000000100000" w:firstRow="0" w:lastRow="0" w:firstColumn="0" w:lastColumn="0" w:oddVBand="0" w:evenVBand="0" w:oddHBand="1" w:evenHBand="0" w:firstRowFirstColumn="0" w:firstRowLastColumn="0" w:lastRowFirstColumn="0" w:lastRowLastColumn="0"/>
             </w:pPr>
             <w:r>
-              <w:t>Path to the uploaded file</w:t>
+              <w:t>Unique document ID</w:t>
+            </w:r>
+          </w:p>
+        </w:tc>
+      </w:tr>
+      <w:tr>
+        <w:tc>
+          <w:tcPr>
+            <w:cnfStyle w:val="001000000000" w:firstRow="0" w:lastRow="0" w:firstColumn="1" w:lastColumn="0" w:oddVBand="0" w:evenVBand="0" w:oddHBand="0" w:evenHBand="0" w:firstRowFirstColumn="0" w:firstRowLastColumn="0" w:lastRowFirstColumn="0" w:lastRowLastColumn="0"/>
+            <w:tcW w:w="0" w:type="auto"/>
+            <w:hideMark/>
+          </w:tcPr>
+          <w:p>
+            <w:pPr>
+              <w:spacing w:after="160" w:line="278" w:lineRule="auto"/>
+              <w:rPr>
+                <w:b w:val="0"/>
+                <w:bCs w:val="0"/>
+              </w:rPr>
+            </w:pPr>
+            <w:proofErr w:type="spellStart"/>
+            <w:r>
+              <w:rPr>
+                <w:b w:val="0"/>
+                <w:bCs w:val="0"/>
+              </w:rPr>
+              <w:t>UserID</w:t>
+            </w:r>
+            <w:proofErr w:type="spellEnd"/>
+          </w:p>
+        </w:tc>
+        <w:tc>
+          <w:tcPr>
+            <w:tcW w:w="0" w:type="auto"/>
+            <w:hideMark/>
+          </w:tcPr>
+          <w:p>
+            <w:pPr>
+              <w:spacing w:after="160" w:line="278" w:lineRule="auto"/>
+              <w:cnfStyle w:val="000000000000" w:firstRow="0" w:lastRow="0" w:firstColumn="0" w:lastColumn="0" w:oddVBand="0" w:evenVBand="0" w:oddHBand="0" w:evenHBand="0" w:firstRowFirstColumn="0" w:firstRowLastColumn="0" w:lastRowFirstColumn="0" w:lastRowLastColumn="0"/>
+            </w:pPr>
+            <w:r>
+              <w:t>INT</w:t>
+            </w:r>
+          </w:p>
+        </w:tc>
+        <w:tc>
+          <w:tcPr>
+            <w:tcW w:w="0" w:type="auto"/>
+            <w:hideMark/>
+          </w:tcPr>
+          <w:p>
+            <w:pPr>
+              <w:spacing w:after="160" w:line="278" w:lineRule="auto"/>
+              <w:cnfStyle w:val="000000000000" w:firstRow="0" w:lastRow="0" w:firstColumn="0" w:lastColumn="0" w:oddVBand="0" w:evenVBand="0" w:oddHBand="0" w:evenHBand="0" w:firstRowFirstColumn="0" w:firstRowLastColumn="0" w:lastRowFirstColumn="0" w:lastRowLastColumn="0"/>
+            </w:pPr>
+            <w:r>
+              <w:t>Foreign Key → Users</w:t>
+            </w:r>
+          </w:p>
+        </w:tc>
+        <w:tc>
+          <w:tcPr>
+            <w:tcW w:w="0" w:type="auto"/>
+            <w:hideMark/>
+          </w:tcPr>
+          <w:p>
+            <w:pPr>
+              <w:spacing w:after="160" w:line="278" w:lineRule="auto"/>
+              <w:cnfStyle w:val="000000000000" w:firstRow="0" w:lastRow="0" w:firstColumn="0" w:lastColumn="0" w:oddVBand="0" w:evenVBand="0" w:oddHBand="0" w:evenHBand="0" w:firstRowFirstColumn="0" w:firstRowLastColumn="0" w:lastRowFirstColumn="0" w:lastRowLastColumn="0"/>
+            </w:pPr>
+            <w:r>
+              <w:t>Owner of the document</w:t>
             </w:r>
           </w:p>
         </w:tc>
       </w:tr>
       <w:tr>
         <w:trPr>
-          <w:trHeight w:val="487"/>
+          <w:cnfStyle w:val="000000100000" w:firstRow="0" w:lastRow="0" w:firstColumn="0" w:lastColumn="0" w:oddVBand="0" w:evenVBand="0" w:oddHBand="1" w:evenHBand="0" w:firstRowFirstColumn="0" w:firstRowLastColumn="0" w:lastRowFirstColumn="0" w:lastRowLastColumn="0"/>
         </w:trPr>
         <w:tc>
           <w:tcPr>
@@ -1939,10 +1418,380 @@
           <w:p>
             <w:pPr>
               <w:spacing w:after="160" w:line="278" w:lineRule="auto"/>
-              <w:jc w:val="both"/>
+              <w:rPr>
+                <w:b w:val="0"/>
+                <w:bCs w:val="0"/>
+              </w:rPr>
+            </w:pPr>
+            <w:r>
+              <w:rPr>
+                <w:b w:val="0"/>
+                <w:bCs w:val="0"/>
+              </w:rPr>
+              <w:lastRenderedPageBreak/>
+              <w:t>Title</w:t>
+            </w:r>
+          </w:p>
+        </w:tc>
+        <w:tc>
+          <w:tcPr>
+            <w:tcW w:w="0" w:type="auto"/>
+            <w:hideMark/>
+          </w:tcPr>
+          <w:p>
+            <w:pPr>
+              <w:spacing w:after="160" w:line="278" w:lineRule="auto"/>
+              <w:cnfStyle w:val="000000100000" w:firstRow="0" w:lastRow="0" w:firstColumn="0" w:lastColumn="0" w:oddVBand="0" w:evenVBand="0" w:oddHBand="1" w:evenHBand="0" w:firstRowFirstColumn="0" w:firstRowLastColumn="0" w:lastRowFirstColumn="0" w:lastRowLastColumn="0"/>
+            </w:pPr>
+            <w:r>
+              <w:t>VARCHAR(100)</w:t>
+            </w:r>
+          </w:p>
+        </w:tc>
+        <w:tc>
+          <w:tcPr>
+            <w:tcW w:w="0" w:type="auto"/>
+            <w:hideMark/>
+          </w:tcPr>
+          <w:p>
+            <w:pPr>
+              <w:spacing w:after="160" w:line="278" w:lineRule="auto"/>
+              <w:cnfStyle w:val="000000100000" w:firstRow="0" w:lastRow="0" w:firstColumn="0" w:lastColumn="0" w:oddVBand="0" w:evenVBand="0" w:oddHBand="1" w:evenHBand="0" w:firstRowFirstColumn="0" w:firstRowLastColumn="0" w:lastRowFirstColumn="0" w:lastRowLastColumn="0"/>
+            </w:pPr>
+            <w:r>
+              <w:t>Not Null</w:t>
+            </w:r>
+          </w:p>
+        </w:tc>
+        <w:tc>
+          <w:tcPr>
+            <w:tcW w:w="0" w:type="auto"/>
+            <w:hideMark/>
+          </w:tcPr>
+          <w:p>
+            <w:pPr>
+              <w:spacing w:after="160" w:line="278" w:lineRule="auto"/>
+              <w:cnfStyle w:val="000000100000" w:firstRow="0" w:lastRow="0" w:firstColumn="0" w:lastColumn="0" w:oddVBand="0" w:evenVBand="0" w:oddHBand="1" w:evenHBand="0" w:firstRowFirstColumn="0" w:firstRowLastColumn="0" w:lastRowFirstColumn="0" w:lastRowLastColumn="0"/>
+            </w:pPr>
+            <w:r>
+              <w:t>Name/title of the document</w:t>
+            </w:r>
+          </w:p>
+        </w:tc>
+      </w:tr>
+      <w:tr>
+        <w:tc>
+          <w:tcPr>
+            <w:cnfStyle w:val="001000000000" w:firstRow="0" w:lastRow="0" w:firstColumn="1" w:lastColumn="0" w:oddVBand="0" w:evenVBand="0" w:oddHBand="0" w:evenHBand="0" w:firstRowFirstColumn="0" w:firstRowLastColumn="0" w:lastRowFirstColumn="0" w:lastRowLastColumn="0"/>
+            <w:tcW w:w="0" w:type="auto"/>
+            <w:hideMark/>
+          </w:tcPr>
+          <w:p>
+            <w:pPr>
+              <w:spacing w:after="160" w:line="278" w:lineRule="auto"/>
+              <w:rPr>
+                <w:b w:val="0"/>
+                <w:bCs w:val="0"/>
+              </w:rPr>
             </w:pPr>
             <w:proofErr w:type="spellStart"/>
             <w:r>
+              <w:rPr>
+                <w:b w:val="0"/>
+                <w:bCs w:val="0"/>
+              </w:rPr>
+              <w:t>DocType</w:t>
+            </w:r>
+            <w:proofErr w:type="spellEnd"/>
+          </w:p>
+        </w:tc>
+        <w:tc>
+          <w:tcPr>
+            <w:tcW w:w="0" w:type="auto"/>
+            <w:hideMark/>
+          </w:tcPr>
+          <w:p>
+            <w:pPr>
+              <w:spacing w:after="160" w:line="278" w:lineRule="auto"/>
+              <w:cnfStyle w:val="000000000000" w:firstRow="0" w:lastRow="0" w:firstColumn="0" w:lastColumn="0" w:oddVBand="0" w:evenVBand="0" w:oddHBand="0" w:evenHBand="0" w:firstRowFirstColumn="0" w:firstRowLastColumn="0" w:lastRowFirstColumn="0" w:lastRowLastColumn="0"/>
+            </w:pPr>
+            <w:r>
+              <w:t>VARCHAR(50)</w:t>
+            </w:r>
+          </w:p>
+        </w:tc>
+        <w:tc>
+          <w:tcPr>
+            <w:tcW w:w="0" w:type="auto"/>
+            <w:hideMark/>
+          </w:tcPr>
+          <w:p>
+            <w:pPr>
+              <w:spacing w:after="160" w:line="278" w:lineRule="auto"/>
+              <w:cnfStyle w:val="000000000000" w:firstRow="0" w:lastRow="0" w:firstColumn="0" w:lastColumn="0" w:oddVBand="0" w:evenVBand="0" w:oddHBand="0" w:evenHBand="0" w:firstRowFirstColumn="0" w:firstRowLastColumn="0" w:lastRowFirstColumn="0" w:lastRowLastColumn="0"/>
+            </w:pPr>
+            <w:r>
+              <w:t>Not Null</w:t>
+            </w:r>
+          </w:p>
+        </w:tc>
+        <w:tc>
+          <w:tcPr>
+            <w:tcW w:w="0" w:type="auto"/>
+            <w:hideMark/>
+          </w:tcPr>
+          <w:p>
+            <w:pPr>
+              <w:spacing w:after="160" w:line="278" w:lineRule="auto"/>
+              <w:cnfStyle w:val="000000000000" w:firstRow="0" w:lastRow="0" w:firstColumn="0" w:lastColumn="0" w:oddVBand="0" w:evenVBand="0" w:oddHBand="0" w:evenHBand="0" w:firstRowFirstColumn="0" w:firstRowLastColumn="0" w:lastRowFirstColumn="0" w:lastRowLastColumn="0"/>
+            </w:pPr>
+            <w:r>
+              <w:t>Type/category (e.g., License, ID)</w:t>
+            </w:r>
+          </w:p>
+        </w:tc>
+      </w:tr>
+      <w:tr>
+        <w:trPr>
+          <w:cnfStyle w:val="000000100000" w:firstRow="0" w:lastRow="0" w:firstColumn="0" w:lastColumn="0" w:oddVBand="0" w:evenVBand="0" w:oddHBand="1" w:evenHBand="0" w:firstRowFirstColumn="0" w:firstRowLastColumn="0" w:lastRowFirstColumn="0" w:lastRowLastColumn="0"/>
+        </w:trPr>
+        <w:tc>
+          <w:tcPr>
+            <w:cnfStyle w:val="001000000000" w:firstRow="0" w:lastRow="0" w:firstColumn="1" w:lastColumn="0" w:oddVBand="0" w:evenVBand="0" w:oddHBand="0" w:evenHBand="0" w:firstRowFirstColumn="0" w:firstRowLastColumn="0" w:lastRowFirstColumn="0" w:lastRowLastColumn="0"/>
+            <w:tcW w:w="0" w:type="auto"/>
+            <w:hideMark/>
+          </w:tcPr>
+          <w:p>
+            <w:pPr>
+              <w:spacing w:after="160" w:line="278" w:lineRule="auto"/>
+              <w:rPr>
+                <w:b w:val="0"/>
+                <w:bCs w:val="0"/>
+              </w:rPr>
+            </w:pPr>
+            <w:proofErr w:type="spellStart"/>
+            <w:r>
+              <w:rPr>
+                <w:b w:val="0"/>
+                <w:bCs w:val="0"/>
+              </w:rPr>
+              <w:t>ExpiryDate</w:t>
+            </w:r>
+            <w:proofErr w:type="spellEnd"/>
+          </w:p>
+        </w:tc>
+        <w:tc>
+          <w:tcPr>
+            <w:tcW w:w="0" w:type="auto"/>
+            <w:hideMark/>
+          </w:tcPr>
+          <w:p>
+            <w:pPr>
+              <w:spacing w:after="160" w:line="278" w:lineRule="auto"/>
+              <w:cnfStyle w:val="000000100000" w:firstRow="0" w:lastRow="0" w:firstColumn="0" w:lastColumn="0" w:oddVBand="0" w:evenVBand="0" w:oddHBand="1" w:evenHBand="0" w:firstRowFirstColumn="0" w:firstRowLastColumn="0" w:lastRowFirstColumn="0" w:lastRowLastColumn="0"/>
+            </w:pPr>
+            <w:r>
+              <w:t>DATE</w:t>
+            </w:r>
+          </w:p>
+        </w:tc>
+        <w:tc>
+          <w:tcPr>
+            <w:tcW w:w="0" w:type="auto"/>
+            <w:hideMark/>
+          </w:tcPr>
+          <w:p>
+            <w:pPr>
+              <w:spacing w:after="160" w:line="278" w:lineRule="auto"/>
+              <w:cnfStyle w:val="000000100000" w:firstRow="0" w:lastRow="0" w:firstColumn="0" w:lastColumn="0" w:oddVBand="0" w:evenVBand="0" w:oddHBand="1" w:evenHBand="0" w:firstRowFirstColumn="0" w:firstRowLastColumn="0" w:lastRowFirstColumn="0" w:lastRowLastColumn="0"/>
+            </w:pPr>
+            <w:r>
+              <w:t>Not Null</w:t>
+            </w:r>
+          </w:p>
+        </w:tc>
+        <w:tc>
+          <w:tcPr>
+            <w:tcW w:w="0" w:type="auto"/>
+            <w:hideMark/>
+          </w:tcPr>
+          <w:p>
+            <w:pPr>
+              <w:spacing w:after="160" w:line="278" w:lineRule="auto"/>
+              <w:cnfStyle w:val="000000100000" w:firstRow="0" w:lastRow="0" w:firstColumn="0" w:lastColumn="0" w:oddVBand="0" w:evenVBand="0" w:oddHBand="1" w:evenHBand="0" w:firstRowFirstColumn="0" w:firstRowLastColumn="0" w:lastRowFirstColumn="0" w:lastRowLastColumn="0"/>
+            </w:pPr>
+            <w:r>
+              <w:t>Expiry date of the document</w:t>
+            </w:r>
+          </w:p>
+        </w:tc>
+      </w:tr>
+      <w:tr>
+        <w:tc>
+          <w:tcPr>
+            <w:cnfStyle w:val="001000000000" w:firstRow="0" w:lastRow="0" w:firstColumn="1" w:lastColumn="0" w:oddVBand="0" w:evenVBand="0" w:oddHBand="0" w:evenHBand="0" w:firstRowFirstColumn="0" w:firstRowLastColumn="0" w:lastRowFirstColumn="0" w:lastRowLastColumn="0"/>
+            <w:tcW w:w="0" w:type="auto"/>
+            <w:hideMark/>
+          </w:tcPr>
+          <w:p>
+            <w:pPr>
+              <w:spacing w:after="160" w:line="278" w:lineRule="auto"/>
+              <w:rPr>
+                <w:b w:val="0"/>
+                <w:bCs w:val="0"/>
+              </w:rPr>
+            </w:pPr>
+            <w:r>
+              <w:rPr>
+                <w:b w:val="0"/>
+                <w:bCs w:val="0"/>
+              </w:rPr>
+              <w:t>Notes</w:t>
+            </w:r>
+          </w:p>
+        </w:tc>
+        <w:tc>
+          <w:tcPr>
+            <w:tcW w:w="0" w:type="auto"/>
+            <w:hideMark/>
+          </w:tcPr>
+          <w:p>
+            <w:pPr>
+              <w:spacing w:after="160" w:line="278" w:lineRule="auto"/>
+              <w:cnfStyle w:val="000000000000" w:firstRow="0" w:lastRow="0" w:firstColumn="0" w:lastColumn="0" w:oddVBand="0" w:evenVBand="0" w:oddHBand="0" w:evenHBand="0" w:firstRowFirstColumn="0" w:firstRowLastColumn="0" w:lastRowFirstColumn="0" w:lastRowLastColumn="0"/>
+            </w:pPr>
+            <w:r>
+              <w:t>TEXT</w:t>
+            </w:r>
+          </w:p>
+        </w:tc>
+        <w:tc>
+          <w:tcPr>
+            <w:tcW w:w="0" w:type="auto"/>
+            <w:hideMark/>
+          </w:tcPr>
+          <w:p>
+            <w:pPr>
+              <w:spacing w:after="160" w:line="278" w:lineRule="auto"/>
+              <w:cnfStyle w:val="000000000000" w:firstRow="0" w:lastRow="0" w:firstColumn="0" w:lastColumn="0" w:oddVBand="0" w:evenVBand="0" w:oddHBand="0" w:evenHBand="0" w:firstRowFirstColumn="0" w:firstRowLastColumn="0" w:lastRowFirstColumn="0" w:lastRowLastColumn="0"/>
+            </w:pPr>
+            <w:r>
+              <w:t>Nullable</w:t>
+            </w:r>
+          </w:p>
+        </w:tc>
+        <w:tc>
+          <w:tcPr>
+            <w:tcW w:w="0" w:type="auto"/>
+            <w:hideMark/>
+          </w:tcPr>
+          <w:p>
+            <w:pPr>
+              <w:spacing w:after="160" w:line="278" w:lineRule="auto"/>
+              <w:cnfStyle w:val="000000000000" w:firstRow="0" w:lastRow="0" w:firstColumn="0" w:lastColumn="0" w:oddVBand="0" w:evenVBand="0" w:oddHBand="0" w:evenHBand="0" w:firstRowFirstColumn="0" w:firstRowLastColumn="0" w:lastRowFirstColumn="0" w:lastRowLastColumn="0"/>
+            </w:pPr>
+            <w:r>
+              <w:t>Optional additional info</w:t>
+            </w:r>
+          </w:p>
+        </w:tc>
+      </w:tr>
+      <w:tr>
+        <w:trPr>
+          <w:cnfStyle w:val="000000100000" w:firstRow="0" w:lastRow="0" w:firstColumn="0" w:lastColumn="0" w:oddVBand="0" w:evenVBand="0" w:oddHBand="1" w:evenHBand="0" w:firstRowFirstColumn="0" w:firstRowLastColumn="0" w:lastRowFirstColumn="0" w:lastRowLastColumn="0"/>
+        </w:trPr>
+        <w:tc>
+          <w:tcPr>
+            <w:cnfStyle w:val="001000000000" w:firstRow="0" w:lastRow="0" w:firstColumn="1" w:lastColumn="0" w:oddVBand="0" w:evenVBand="0" w:oddHBand="0" w:evenHBand="0" w:firstRowFirstColumn="0" w:firstRowLastColumn="0" w:lastRowFirstColumn="0" w:lastRowLastColumn="0"/>
+            <w:tcW w:w="0" w:type="auto"/>
+            <w:hideMark/>
+          </w:tcPr>
+          <w:p>
+            <w:pPr>
+              <w:spacing w:after="160" w:line="278" w:lineRule="auto"/>
+              <w:rPr>
+                <w:b w:val="0"/>
+                <w:bCs w:val="0"/>
+              </w:rPr>
+            </w:pPr>
+            <w:proofErr w:type="spellStart"/>
+            <w:r>
+              <w:rPr>
+                <w:b w:val="0"/>
+                <w:bCs w:val="0"/>
+              </w:rPr>
+              <w:t>FilePath</w:t>
+            </w:r>
+            <w:proofErr w:type="spellEnd"/>
+          </w:p>
+        </w:tc>
+        <w:tc>
+          <w:tcPr>
+            <w:tcW w:w="0" w:type="auto"/>
+            <w:hideMark/>
+          </w:tcPr>
+          <w:p>
+            <w:pPr>
+              <w:spacing w:after="160" w:line="278" w:lineRule="auto"/>
+              <w:cnfStyle w:val="000000100000" w:firstRow="0" w:lastRow="0" w:firstColumn="0" w:lastColumn="0" w:oddVBand="0" w:evenVBand="0" w:oddHBand="1" w:evenHBand="0" w:firstRowFirstColumn="0" w:firstRowLastColumn="0" w:lastRowFirstColumn="0" w:lastRowLastColumn="0"/>
+            </w:pPr>
+            <w:r>
+              <w:t>VARCHAR(255)</w:t>
+            </w:r>
+          </w:p>
+        </w:tc>
+        <w:tc>
+          <w:tcPr>
+            <w:tcW w:w="0" w:type="auto"/>
+            <w:hideMark/>
+          </w:tcPr>
+          <w:p>
+            <w:pPr>
+              <w:spacing w:after="160" w:line="278" w:lineRule="auto"/>
+              <w:cnfStyle w:val="000000100000" w:firstRow="0" w:lastRow="0" w:firstColumn="0" w:lastColumn="0" w:oddVBand="0" w:evenVBand="0" w:oddHBand="1" w:evenHBand="0" w:firstRowFirstColumn="0" w:firstRowLastColumn="0" w:lastRowFirstColumn="0" w:lastRowLastColumn="0"/>
+            </w:pPr>
+            <w:r>
+              <w:t>Nullable</w:t>
+            </w:r>
+          </w:p>
+        </w:tc>
+        <w:tc>
+          <w:tcPr>
+            <w:tcW w:w="0" w:type="auto"/>
+            <w:hideMark/>
+          </w:tcPr>
+          <w:p>
+            <w:pPr>
+              <w:spacing w:after="160" w:line="278" w:lineRule="auto"/>
+              <w:cnfStyle w:val="000000100000" w:firstRow="0" w:lastRow="0" w:firstColumn="0" w:lastColumn="0" w:oddVBand="0" w:evenVBand="0" w:oddHBand="1" w:evenHBand="0" w:firstRowFirstColumn="0" w:firstRowLastColumn="0" w:lastRowFirstColumn="0" w:lastRowLastColumn="0"/>
+            </w:pPr>
+            <w:r>
+              <w:t>Path to the uploaded file</w:t>
+            </w:r>
+          </w:p>
+        </w:tc>
+      </w:tr>
+      <w:tr>
+        <w:tc>
+          <w:tcPr>
+            <w:cnfStyle w:val="001000000000" w:firstRow="0" w:lastRow="0" w:firstColumn="1" w:lastColumn="0" w:oddVBand="0" w:evenVBand="0" w:oddHBand="0" w:evenHBand="0" w:firstRowFirstColumn="0" w:firstRowLastColumn="0" w:lastRowFirstColumn="0" w:lastRowLastColumn="0"/>
+            <w:tcW w:w="0" w:type="auto"/>
+            <w:hideMark/>
+          </w:tcPr>
+          <w:p>
+            <w:pPr>
+              <w:spacing w:after="160" w:line="278" w:lineRule="auto"/>
+              <w:rPr>
+                <w:b w:val="0"/>
+                <w:bCs w:val="0"/>
+              </w:rPr>
+            </w:pPr>
+            <w:proofErr w:type="spellStart"/>
+            <w:r>
+              <w:rPr>
+                <w:b w:val="0"/>
+                <w:bCs w:val="0"/>
+              </w:rPr>
               <w:t>CreatedAt</w:t>
             </w:r>
             <w:proofErr w:type="spellEnd"/>
@@ -1956,7 +1805,6 @@
           <w:p>
             <w:pPr>
               <w:spacing w:after="160" w:line="278" w:lineRule="auto"/>
-              <w:jc w:val="both"/>
               <w:cnfStyle w:val="000000000000" w:firstRow="0" w:lastRow="0" w:firstColumn="0" w:lastColumn="0" w:oddVBand="0" w:evenVBand="0" w:oddHBand="0" w:evenHBand="0" w:firstRowFirstColumn="0" w:firstRowLastColumn="0" w:lastRowFirstColumn="0" w:lastRowLastColumn="0"/>
             </w:pPr>
             <w:r>
@@ -1972,31 +1820,21 @@
           <w:p>
             <w:pPr>
               <w:spacing w:after="160" w:line="278" w:lineRule="auto"/>
-              <w:jc w:val="both"/>
               <w:cnfStyle w:val="000000000000" w:firstRow="0" w:lastRow="0" w:firstColumn="0" w:lastColumn="0" w:oddVBand="0" w:evenVBand="0" w:oddHBand="0" w:evenHBand="0" w:firstRowFirstColumn="0" w:firstRowLastColumn="0" w:lastRowFirstColumn="0" w:lastRowLastColumn="0"/>
             </w:pPr>
             <w:r>
-              <w:t xml:space="preserve">Default = </w:t>
-            </w:r>
-            <w:proofErr w:type="gramStart"/>
-            <w:r>
-              <w:t>GETDATE(</w:t>
-            </w:r>
-            <w:proofErr w:type="gramEnd"/>
-            <w:r>
-              <w:t>)</w:t>
-            </w:r>
-          </w:p>
-        </w:tc>
-        <w:tc>
-          <w:tcPr>
-            <w:tcW w:w="0" w:type="auto"/>
-            <w:hideMark/>
-          </w:tcPr>
-          <w:p>
-            <w:pPr>
-              <w:spacing w:after="160" w:line="278" w:lineRule="auto"/>
-              <w:jc w:val="both"/>
+              <w:t>Default = GETDATE()</w:t>
+            </w:r>
+          </w:p>
+        </w:tc>
+        <w:tc>
+          <w:tcPr>
+            <w:tcW w:w="0" w:type="auto"/>
+            <w:hideMark/>
+          </w:tcPr>
+          <w:p>
+            <w:pPr>
+              <w:spacing w:after="160" w:line="278" w:lineRule="auto"/>
               <w:cnfStyle w:val="000000000000" w:firstRow="0" w:lastRow="0" w:firstColumn="0" w:lastColumn="0" w:oddVBand="0" w:evenVBand="0" w:oddHBand="0" w:evenHBand="0" w:firstRowFirstColumn="0" w:firstRowLastColumn="0" w:lastRowFirstColumn="0" w:lastRowLastColumn="0"/>
             </w:pPr>
             <w:r>
@@ -2008,108 +1846,93 @@
     </w:tbl>
     <w:p>
       <w:pPr>
-        <w:jc w:val="both"/>
         <w:rPr>
           <w:b/>
           <w:bCs/>
-          <w:sz w:val="28"/>
-          <w:szCs w:val="28"/>
         </w:rPr>
       </w:pPr>
-    </w:p>
-    <w:p>
-      <w:pPr>
-        <w:jc w:val="both"/>
+      <w:r>
         <w:rPr>
           <w:b/>
           <w:bCs/>
-          <w:sz w:val="28"/>
-          <w:szCs w:val="28"/>
         </w:rPr>
-      </w:pPr>
+        <w:t xml:space="preserve">3. </w:t>
+      </w:r>
+      <w:proofErr w:type="spellStart"/>
       <w:r>
         <w:rPr>
           <w:b/>
           <w:bCs/>
-          <w:sz w:val="28"/>
-          <w:szCs w:val="28"/>
         </w:rPr>
-        <w:t>3.</w:t>
-      </w:r>
+        <w:t>ReminderLogs</w:t>
+      </w:r>
+      <w:proofErr w:type="spellEnd"/>
       <w:r>
         <w:rPr>
           <w:b/>
           <w:bCs/>
-          <w:sz w:val="28"/>
-          <w:szCs w:val="28"/>
-        </w:rPr>
-        <w:t xml:space="preserve"> </w:t>
-      </w:r>
-      <w:proofErr w:type="spellStart"/>
-      <w:r>
-        <w:rPr>
-          <w:b/>
-          <w:bCs/>
-          <w:sz w:val="28"/>
-          <w:szCs w:val="28"/>
-        </w:rPr>
-        <w:t>ReminderLogs</w:t>
-      </w:r>
-      <w:proofErr w:type="spellEnd"/>
-      <w:r>
-        <w:rPr>
-          <w:b/>
-          <w:bCs/>
-          <w:sz w:val="28"/>
-          <w:szCs w:val="28"/>
         </w:rPr>
         <w:t xml:space="preserve"> Table</w:t>
       </w:r>
     </w:p>
     <w:tbl>
       <w:tblPr>
-        <w:tblStyle w:val="GridTable4-Accent6"/>
-        <w:tblW w:w="9755" w:type="dxa"/>
-        <w:tblInd w:w="-370" w:type="dxa"/>
+        <w:tblStyle w:val="GridTable4-Accent5"/>
+        <w:tblW w:w="0" w:type="auto"/>
         <w:tblLook w:val="04A0" w:firstRow="1" w:lastRow="0" w:firstColumn="1" w:lastColumn="0" w:noHBand="0" w:noVBand="1"/>
       </w:tblPr>
       <w:tblGrid>
-        <w:gridCol w:w="1934"/>
-        <w:gridCol w:w="1775"/>
-        <w:gridCol w:w="3064"/>
-        <w:gridCol w:w="2982"/>
+        <w:gridCol w:w="1838"/>
+        <w:gridCol w:w="1652"/>
+        <w:gridCol w:w="2376"/>
+        <w:gridCol w:w="3150"/>
       </w:tblGrid>
       <w:tr>
         <w:trPr>
           <w:cnfStyle w:val="100000000000" w:firstRow="1" w:lastRow="0" w:firstColumn="0" w:lastColumn="0" w:oddVBand="0" w:evenVBand="0" w:oddHBand="0" w:evenHBand="0" w:firstRowFirstColumn="0" w:firstRowLastColumn="0" w:lastRowFirstColumn="0" w:lastRowLastColumn="0"/>
-          <w:trHeight w:val="477"/>
         </w:trPr>
         <w:tc>
           <w:tcPr>
             <w:cnfStyle w:val="001000000000" w:firstRow="0" w:lastRow="0" w:firstColumn="1" w:lastColumn="0" w:oddVBand="0" w:evenVBand="0" w:oddHBand="0" w:evenHBand="0" w:firstRowFirstColumn="0" w:firstRowLastColumn="0" w:lastRowFirstColumn="0" w:lastRowLastColumn="0"/>
-            <w:tcW w:w="0" w:type="auto"/>
-            <w:hideMark/>
-          </w:tcPr>
-          <w:p>
-            <w:pPr>
-              <w:spacing w:after="160" w:line="278" w:lineRule="auto"/>
-            </w:pPr>
-            <w:r>
+            <w:tcW w:w="1838" w:type="dxa"/>
+            <w:hideMark/>
+          </w:tcPr>
+          <w:p>
+            <w:pPr>
+              <w:spacing w:after="160" w:line="278" w:lineRule="auto"/>
+              <w:rPr>
+                <w:b w:val="0"/>
+                <w:bCs w:val="0"/>
+              </w:rPr>
+            </w:pPr>
+            <w:r>
+              <w:rPr>
+                <w:b w:val="0"/>
+                <w:bCs w:val="0"/>
+              </w:rPr>
               <w:t>Column Name</w:t>
             </w:r>
           </w:p>
         </w:tc>
         <w:tc>
           <w:tcPr>
-            <w:tcW w:w="0" w:type="auto"/>
+            <w:tcW w:w="1537" w:type="dxa"/>
             <w:hideMark/>
           </w:tcPr>
           <w:p>
             <w:pPr>
               <w:spacing w:after="160" w:line="278" w:lineRule="auto"/>
               <w:cnfStyle w:val="100000000000" w:firstRow="1" w:lastRow="0" w:firstColumn="0" w:lastColumn="0" w:oddVBand="0" w:evenVBand="0" w:oddHBand="0" w:evenHBand="0" w:firstRowFirstColumn="0" w:firstRowLastColumn="0" w:lastRowFirstColumn="0" w:lastRowLastColumn="0"/>
-            </w:pPr>
-            <w:r>
+              <w:rPr>
+                <w:b w:val="0"/>
+                <w:bCs w:val="0"/>
+              </w:rPr>
+            </w:pPr>
+            <w:r>
+              <w:rPr>
+                <w:b w:val="0"/>
+                <w:bCs w:val="0"/>
+              </w:rPr>
               <w:t>Data Type</w:t>
             </w:r>
           </w:p>
@@ -2123,8 +1946,16 @@
             <w:pPr>
               <w:spacing w:after="160" w:line="278" w:lineRule="auto"/>
               <w:cnfStyle w:val="100000000000" w:firstRow="1" w:lastRow="0" w:firstColumn="0" w:lastColumn="0" w:oddVBand="0" w:evenVBand="0" w:oddHBand="0" w:evenHBand="0" w:firstRowFirstColumn="0" w:firstRowLastColumn="0" w:lastRowFirstColumn="0" w:lastRowLastColumn="0"/>
-            </w:pPr>
-            <w:r>
+              <w:rPr>
+                <w:b w:val="0"/>
+                <w:bCs w:val="0"/>
+              </w:rPr>
+            </w:pPr>
+            <w:r>
+              <w:rPr>
+                <w:b w:val="0"/>
+                <w:bCs w:val="0"/>
+              </w:rPr>
               <w:t>Constraints</w:t>
             </w:r>
           </w:p>
@@ -2138,8 +1969,16 @@
             <w:pPr>
               <w:spacing w:after="160" w:line="278" w:lineRule="auto"/>
               <w:cnfStyle w:val="100000000000" w:firstRow="1" w:lastRow="0" w:firstColumn="0" w:lastColumn="0" w:oddVBand="0" w:evenVBand="0" w:oddHBand="0" w:evenHBand="0" w:firstRowFirstColumn="0" w:firstRowLastColumn="0" w:lastRowFirstColumn="0" w:lastRowLastColumn="0"/>
-            </w:pPr>
-            <w:r>
+              <w:rPr>
+                <w:b w:val="0"/>
+                <w:bCs w:val="0"/>
+              </w:rPr>
+            </w:pPr>
+            <w:r>
+              <w:rPr>
+                <w:b w:val="0"/>
+                <w:bCs w:val="0"/>
+              </w:rPr>
               <w:t>Description</w:t>
             </w:r>
           </w:p>
@@ -2148,20 +1987,27 @@
       <w:tr>
         <w:trPr>
           <w:cnfStyle w:val="000000100000" w:firstRow="0" w:lastRow="0" w:firstColumn="0" w:lastColumn="0" w:oddVBand="0" w:evenVBand="0" w:oddHBand="1" w:evenHBand="0" w:firstRowFirstColumn="0" w:firstRowLastColumn="0" w:lastRowFirstColumn="0" w:lastRowLastColumn="0"/>
-          <w:trHeight w:val="465"/>
         </w:trPr>
         <w:tc>
           <w:tcPr>
             <w:cnfStyle w:val="001000000000" w:firstRow="0" w:lastRow="0" w:firstColumn="1" w:lastColumn="0" w:oddVBand="0" w:evenVBand="0" w:oddHBand="0" w:evenHBand="0" w:firstRowFirstColumn="0" w:firstRowLastColumn="0" w:lastRowFirstColumn="0" w:lastRowLastColumn="0"/>
-            <w:tcW w:w="0" w:type="auto"/>
-            <w:hideMark/>
-          </w:tcPr>
-          <w:p>
-            <w:pPr>
-              <w:spacing w:after="160" w:line="278" w:lineRule="auto"/>
+            <w:tcW w:w="1838" w:type="dxa"/>
+            <w:hideMark/>
+          </w:tcPr>
+          <w:p>
+            <w:pPr>
+              <w:spacing w:after="160" w:line="278" w:lineRule="auto"/>
+              <w:rPr>
+                <w:b w:val="0"/>
+                <w:bCs w:val="0"/>
+              </w:rPr>
             </w:pPr>
             <w:proofErr w:type="spellStart"/>
             <w:r>
+              <w:rPr>
+                <w:b w:val="0"/>
+                <w:bCs w:val="0"/>
+              </w:rPr>
               <w:t>ReminderID</w:t>
             </w:r>
             <w:proofErr w:type="spellEnd"/>
@@ -2169,7 +2015,7 @@
         </w:tc>
         <w:tc>
           <w:tcPr>
-            <w:tcW w:w="0" w:type="auto"/>
+            <w:tcW w:w="1537" w:type="dxa"/>
             <w:hideMark/>
           </w:tcPr>
           <w:p>
@@ -2214,21 +2060,26 @@
         </w:tc>
       </w:tr>
       <w:tr>
-        <w:trPr>
-          <w:trHeight w:val="477"/>
-        </w:trPr>
         <w:tc>
           <w:tcPr>
             <w:cnfStyle w:val="001000000000" w:firstRow="0" w:lastRow="0" w:firstColumn="1" w:lastColumn="0" w:oddVBand="0" w:evenVBand="0" w:oddHBand="0" w:evenHBand="0" w:firstRowFirstColumn="0" w:firstRowLastColumn="0" w:lastRowFirstColumn="0" w:lastRowLastColumn="0"/>
-            <w:tcW w:w="0" w:type="auto"/>
-            <w:hideMark/>
-          </w:tcPr>
-          <w:p>
-            <w:pPr>
-              <w:spacing w:after="160" w:line="278" w:lineRule="auto"/>
+            <w:tcW w:w="1838" w:type="dxa"/>
+            <w:hideMark/>
+          </w:tcPr>
+          <w:p>
+            <w:pPr>
+              <w:spacing w:after="160" w:line="278" w:lineRule="auto"/>
+              <w:rPr>
+                <w:b w:val="0"/>
+                <w:bCs w:val="0"/>
+              </w:rPr>
             </w:pPr>
             <w:proofErr w:type="spellStart"/>
             <w:r>
+              <w:rPr>
+                <w:b w:val="0"/>
+                <w:bCs w:val="0"/>
+              </w:rPr>
               <w:t>DocumentID</w:t>
             </w:r>
             <w:proofErr w:type="spellEnd"/>
@@ -2236,7 +2087,7 @@
         </w:tc>
         <w:tc>
           <w:tcPr>
-            <w:tcW w:w="0" w:type="auto"/>
+            <w:tcW w:w="1537" w:type="dxa"/>
             <w:hideMark/>
           </w:tcPr>
           <w:p>
@@ -2283,20 +2134,27 @@
       <w:tr>
         <w:trPr>
           <w:cnfStyle w:val="000000100000" w:firstRow="0" w:lastRow="0" w:firstColumn="0" w:lastColumn="0" w:oddVBand="0" w:evenVBand="0" w:oddHBand="1" w:evenHBand="0" w:firstRowFirstColumn="0" w:firstRowLastColumn="0" w:lastRowFirstColumn="0" w:lastRowLastColumn="0"/>
-          <w:trHeight w:val="477"/>
         </w:trPr>
         <w:tc>
           <w:tcPr>
             <w:cnfStyle w:val="001000000000" w:firstRow="0" w:lastRow="0" w:firstColumn="1" w:lastColumn="0" w:oddVBand="0" w:evenVBand="0" w:oddHBand="0" w:evenHBand="0" w:firstRowFirstColumn="0" w:firstRowLastColumn="0" w:lastRowFirstColumn="0" w:lastRowLastColumn="0"/>
-            <w:tcW w:w="0" w:type="auto"/>
-            <w:hideMark/>
-          </w:tcPr>
-          <w:p>
-            <w:pPr>
-              <w:spacing w:after="160" w:line="278" w:lineRule="auto"/>
+            <w:tcW w:w="1838" w:type="dxa"/>
+            <w:hideMark/>
+          </w:tcPr>
+          <w:p>
+            <w:pPr>
+              <w:spacing w:after="160" w:line="278" w:lineRule="auto"/>
+              <w:rPr>
+                <w:b w:val="0"/>
+                <w:bCs w:val="0"/>
+              </w:rPr>
             </w:pPr>
             <w:proofErr w:type="spellStart"/>
             <w:r>
+              <w:rPr>
+                <w:b w:val="0"/>
+                <w:bCs w:val="0"/>
+              </w:rPr>
               <w:t>ReminderDate</w:t>
             </w:r>
             <w:proofErr w:type="spellEnd"/>
@@ -2304,7 +2162,7 @@
         </w:tc>
         <w:tc>
           <w:tcPr>
-            <w:tcW w:w="0" w:type="auto"/>
+            <w:tcW w:w="1537" w:type="dxa"/>
             <w:hideMark/>
           </w:tcPr>
           <w:p>
@@ -2349,21 +2207,26 @@
         </w:tc>
       </w:tr>
       <w:tr>
-        <w:trPr>
-          <w:trHeight w:val="477"/>
-        </w:trPr>
         <w:tc>
           <w:tcPr>
             <w:cnfStyle w:val="001000000000" w:firstRow="0" w:lastRow="0" w:firstColumn="1" w:lastColumn="0" w:oddVBand="0" w:evenVBand="0" w:oddHBand="0" w:evenHBand="0" w:firstRowFirstColumn="0" w:firstRowLastColumn="0" w:lastRowFirstColumn="0" w:lastRowLastColumn="0"/>
-            <w:tcW w:w="0" w:type="auto"/>
-            <w:hideMark/>
-          </w:tcPr>
-          <w:p>
-            <w:pPr>
-              <w:spacing w:after="160" w:line="278" w:lineRule="auto"/>
+            <w:tcW w:w="1838" w:type="dxa"/>
+            <w:hideMark/>
+          </w:tcPr>
+          <w:p>
+            <w:pPr>
+              <w:spacing w:after="160" w:line="278" w:lineRule="auto"/>
+              <w:rPr>
+                <w:b w:val="0"/>
+                <w:bCs w:val="0"/>
+              </w:rPr>
             </w:pPr>
             <w:proofErr w:type="spellStart"/>
             <w:r>
+              <w:rPr>
+                <w:b w:val="0"/>
+                <w:bCs w:val="0"/>
+              </w:rPr>
               <w:t>ReminderType</w:t>
             </w:r>
             <w:proofErr w:type="spellEnd"/>
@@ -2371,7 +2234,7 @@
         </w:tc>
         <w:tc>
           <w:tcPr>
-            <w:tcW w:w="0" w:type="auto"/>
+            <w:tcW w:w="1537" w:type="dxa"/>
             <w:hideMark/>
           </w:tcPr>
           <w:p>
@@ -2379,13 +2242,8 @@
               <w:spacing w:after="160" w:line="278" w:lineRule="auto"/>
               <w:cnfStyle w:val="000000000000" w:firstRow="0" w:lastRow="0" w:firstColumn="0" w:lastColumn="0" w:oddVBand="0" w:evenVBand="0" w:oddHBand="0" w:evenHBand="0" w:firstRowFirstColumn="0" w:firstRowLastColumn="0" w:lastRowFirstColumn="0" w:lastRowLastColumn="0"/>
             </w:pPr>
-            <w:proofErr w:type="gramStart"/>
-            <w:r>
-              <w:t>VARCHAR(</w:t>
-            </w:r>
-            <w:proofErr w:type="gramEnd"/>
-            <w:r>
-              <w:t>20)</w:t>
+            <w:r>
+              <w:t>VARCHAR(20)</w:t>
             </w:r>
           </w:p>
         </w:tc>
@@ -2400,7 +2258,7 @@
               <w:cnfStyle w:val="000000000000" w:firstRow="0" w:lastRow="0" w:firstColumn="0" w:lastColumn="0" w:oddVBand="0" w:evenVBand="0" w:oddHBand="0" w:evenHBand="0" w:firstRowFirstColumn="0" w:firstRowLastColumn="0" w:lastRowFirstColumn="0" w:lastRowLastColumn="0"/>
             </w:pPr>
             <w:r>
-              <w:t>Not Null (SMS/Email)</w:t>
+              <w:t>Not Null</w:t>
             </w:r>
           </w:p>
         </w:tc>
@@ -2415,12 +2273,391 @@
               <w:cnfStyle w:val="000000000000" w:firstRow="0" w:lastRow="0" w:firstColumn="0" w:lastColumn="0" w:oddVBand="0" w:evenVBand="0" w:oddHBand="0" w:evenHBand="0" w:firstRowFirstColumn="0" w:firstRowLastColumn="0" w:lastRowFirstColumn="0" w:lastRowLastColumn="0"/>
             </w:pPr>
             <w:r>
-              <w:t>Type of notification sent</w:t>
+              <w:t>Type of notification sent (SMS/Email)</w:t>
             </w:r>
           </w:p>
         </w:tc>
       </w:tr>
     </w:tbl>
+    <w:p>
+      <w:r>
+        <w:pict w14:anchorId="4F359964">
+          <v:rect id="_x0000_i1052" style="width:0;height:1.5pt" o:hralign="center" o:hrstd="t" o:hr="t" fillcolor="#a0a0a0" stroked="f"/>
+        </w:pict>
+      </w:r>
+    </w:p>
+    <w:p>
+      <w:pPr>
+        <w:rPr>
+          <w:b/>
+          <w:bCs/>
+        </w:rPr>
+      </w:pPr>
+      <w:r>
+        <w:rPr>
+          <w:b/>
+          <w:bCs/>
+        </w:rPr>
+        <w:t>Notes for Implementation:</w:t>
+      </w:r>
+    </w:p>
+    <w:p>
+      <w:pPr>
+        <w:rPr>
+          <w:b/>
+          <w:bCs/>
+        </w:rPr>
+      </w:pPr>
+      <w:r>
+        <w:rPr>
+          <w:rFonts w:ascii="Segoe UI Symbol" w:hAnsi="Segoe UI Symbol" w:cs="Segoe UI Symbol"/>
+          <w:b/>
+          <w:bCs/>
+          <w:color w:val="00B050"/>
+        </w:rPr>
+        <w:t>✔</w:t>
+      </w:r>
+      <w:r>
+        <w:rPr>
+          <w:b/>
+          <w:bCs/>
+          <w:color w:val="00B050"/>
+        </w:rPr>
+        <w:t xml:space="preserve"> </w:t>
+      </w:r>
+      <w:r>
+        <w:rPr>
+          <w:b/>
+          <w:bCs/>
+        </w:rPr>
+        <w:t>Frontend with Angular:</w:t>
+      </w:r>
+    </w:p>
+    <w:p>
+      <w:pPr>
+        <w:numPr>
+          <w:ilvl w:val="0"/>
+          <w:numId w:val="4"/>
+        </w:numPr>
+      </w:pPr>
+      <w:r>
+        <w:t>Use Angular CLI for project setup</w:t>
+      </w:r>
+    </w:p>
+    <w:p>
+      <w:pPr>
+        <w:numPr>
+          <w:ilvl w:val="0"/>
+          <w:numId w:val="4"/>
+        </w:numPr>
+      </w:pPr>
+      <w:r>
+        <w:t>Implement components for Home, Add Documents, and Profile</w:t>
+      </w:r>
+    </w:p>
+    <w:p>
+      <w:pPr>
+        <w:numPr>
+          <w:ilvl w:val="0"/>
+          <w:numId w:val="4"/>
+        </w:numPr>
+      </w:pPr>
+      <w:r>
+        <w:t>Use services to handle API calls with proper error handling</w:t>
+      </w:r>
+    </w:p>
+    <w:p>
+      <w:pPr>
+        <w:rPr>
+          <w:b/>
+          <w:bCs/>
+        </w:rPr>
+      </w:pPr>
+      <w:r>
+        <w:rPr>
+          <w:rFonts w:ascii="Segoe UI Symbol" w:hAnsi="Segoe UI Symbol" w:cs="Segoe UI Symbol"/>
+          <w:b/>
+          <w:bCs/>
+          <w:color w:val="00B050"/>
+        </w:rPr>
+        <w:t>✔</w:t>
+      </w:r>
+      <w:r>
+        <w:rPr>
+          <w:b/>
+          <w:bCs/>
+          <w:color w:val="00B050"/>
+        </w:rPr>
+        <w:t xml:space="preserve"> </w:t>
+      </w:r>
+      <w:r>
+        <w:rPr>
+          <w:b/>
+          <w:bCs/>
+        </w:rPr>
+        <w:t>Backend with Python:</w:t>
+      </w:r>
+    </w:p>
+    <w:p>
+      <w:pPr>
+        <w:numPr>
+          <w:ilvl w:val="0"/>
+          <w:numId w:val="5"/>
+        </w:numPr>
+      </w:pPr>
+      <w:r>
+        <w:t>Use Flask or Django REST Framework for APIs</w:t>
+      </w:r>
+    </w:p>
+    <w:p>
+      <w:pPr>
+        <w:numPr>
+          <w:ilvl w:val="0"/>
+          <w:numId w:val="5"/>
+        </w:numPr>
+      </w:pPr>
+      <w:r>
+        <w:t>Implement endpoints for user authentication, document management, and reminders</w:t>
+      </w:r>
+    </w:p>
+    <w:p>
+      <w:pPr>
+        <w:numPr>
+          <w:ilvl w:val="0"/>
+          <w:numId w:val="5"/>
+        </w:numPr>
+      </w:pPr>
+      <w:r>
+        <w:t>Secure APIs using JWT for token-based authentication</w:t>
+      </w:r>
+    </w:p>
+    <w:p>
+      <w:pPr>
+        <w:rPr>
+          <w:b/>
+          <w:bCs/>
+        </w:rPr>
+      </w:pPr>
+      <w:r>
+        <w:rPr>
+          <w:rFonts w:ascii="Segoe UI Symbol" w:hAnsi="Segoe UI Symbol" w:cs="Segoe UI Symbol"/>
+          <w:b/>
+          <w:bCs/>
+          <w:color w:val="00B050"/>
+        </w:rPr>
+        <w:t>✔</w:t>
+      </w:r>
+      <w:r>
+        <w:rPr>
+          <w:b/>
+          <w:bCs/>
+          <w:color w:val="00B050"/>
+        </w:rPr>
+        <w:t xml:space="preserve"> </w:t>
+      </w:r>
+      <w:r>
+        <w:rPr>
+          <w:b/>
+          <w:bCs/>
+        </w:rPr>
+        <w:t>Database with SQL Server:</w:t>
+      </w:r>
+    </w:p>
+    <w:p>
+      <w:pPr>
+        <w:numPr>
+          <w:ilvl w:val="0"/>
+          <w:numId w:val="6"/>
+        </w:numPr>
+      </w:pPr>
+      <w:r>
+        <w:t xml:space="preserve">Use </w:t>
+      </w:r>
+      <w:proofErr w:type="spellStart"/>
+      <w:r>
+        <w:t>pyodbc</w:t>
+      </w:r>
+      <w:proofErr w:type="spellEnd"/>
+      <w:r>
+        <w:t xml:space="preserve"> or </w:t>
+      </w:r>
+      <w:proofErr w:type="spellStart"/>
+      <w:r>
+        <w:t>SQLAlchemy</w:t>
+      </w:r>
+      <w:proofErr w:type="spellEnd"/>
+      <w:r>
+        <w:t xml:space="preserve"> for Python-SQL Server interaction</w:t>
+      </w:r>
+    </w:p>
+    <w:p>
+      <w:pPr>
+        <w:numPr>
+          <w:ilvl w:val="0"/>
+          <w:numId w:val="6"/>
+        </w:numPr>
+      </w:pPr>
+      <w:r>
+        <w:lastRenderedPageBreak/>
+        <w:t>Ensure encryption and proper indexing for performance</w:t>
+      </w:r>
+    </w:p>
+    <w:p>
+      <w:r>
+        <w:rPr>
+          <w:rFonts w:ascii="Segoe UI Symbol" w:hAnsi="Segoe UI Symbol" w:cs="Segoe UI Symbol"/>
+          <w:b/>
+          <w:bCs/>
+          <w:color w:val="00B050"/>
+        </w:rPr>
+        <w:t>✔</w:t>
+      </w:r>
+      <w:r>
+        <w:rPr>
+          <w:color w:val="00B050"/>
+        </w:rPr>
+        <w:t xml:space="preserve"> </w:t>
+      </w:r>
+      <w:r>
+        <w:rPr>
+          <w:b/>
+          <w:bCs/>
+        </w:rPr>
+        <w:t>Authentication</w:t>
+      </w:r>
+      <w:r>
+        <w:t>:</w:t>
+      </w:r>
+    </w:p>
+    <w:p>
+      <w:pPr>
+        <w:numPr>
+          <w:ilvl w:val="0"/>
+          <w:numId w:val="7"/>
+        </w:numPr>
+      </w:pPr>
+      <w:r>
+        <w:t>Generate OTP using third-party SMS APIs (e.g., Twilio, MSG91)</w:t>
+      </w:r>
+    </w:p>
+    <w:p>
+      <w:pPr>
+        <w:numPr>
+          <w:ilvl w:val="0"/>
+          <w:numId w:val="7"/>
+        </w:numPr>
+      </w:pPr>
+      <w:r>
+        <w:t>Secure login with token expiration and refresh mechanisms</w:t>
+      </w:r>
+    </w:p>
+    <w:p>
+      <w:pPr>
+        <w:rPr>
+          <w:b/>
+          <w:bCs/>
+        </w:rPr>
+      </w:pPr>
+      <w:r>
+        <w:rPr>
+          <w:rFonts w:ascii="Segoe UI Symbol" w:hAnsi="Segoe UI Symbol" w:cs="Segoe UI Symbol"/>
+          <w:b/>
+          <w:bCs/>
+          <w:color w:val="00B050"/>
+        </w:rPr>
+        <w:t>✔</w:t>
+      </w:r>
+      <w:r>
+        <w:rPr>
+          <w:b/>
+          <w:bCs/>
+          <w:color w:val="00B050"/>
+        </w:rPr>
+        <w:t xml:space="preserve"> </w:t>
+      </w:r>
+      <w:r>
+        <w:rPr>
+          <w:b/>
+          <w:bCs/>
+        </w:rPr>
+        <w:t>File Handling:</w:t>
+      </w:r>
+    </w:p>
+    <w:p>
+      <w:pPr>
+        <w:numPr>
+          <w:ilvl w:val="0"/>
+          <w:numId w:val="8"/>
+        </w:numPr>
+      </w:pPr>
+      <w:r>
+        <w:t>Store uploaded files securely in server directories or cloud storage</w:t>
+      </w:r>
+    </w:p>
+    <w:p>
+      <w:pPr>
+        <w:numPr>
+          <w:ilvl w:val="0"/>
+          <w:numId w:val="8"/>
+        </w:numPr>
+      </w:pPr>
+      <w:r>
+        <w:t>Validate file types (PDF, images) and sizes</w:t>
+      </w:r>
+    </w:p>
+    <w:p>
+      <w:pPr>
+        <w:rPr>
+          <w:b/>
+          <w:bCs/>
+          <w:color w:val="00B050"/>
+        </w:rPr>
+      </w:pPr>
+      <w:r>
+        <w:rPr>
+          <w:rFonts w:ascii="Segoe UI Symbol" w:hAnsi="Segoe UI Symbol" w:cs="Segoe UI Symbol"/>
+          <w:b/>
+          <w:bCs/>
+          <w:color w:val="00B050"/>
+        </w:rPr>
+        <w:t>✔</w:t>
+      </w:r>
+      <w:r>
+        <w:rPr>
+          <w:b/>
+          <w:bCs/>
+          <w:color w:val="00B050"/>
+        </w:rPr>
+        <w:t xml:space="preserve"> Notifications:</w:t>
+      </w:r>
+    </w:p>
+    <w:p>
+      <w:pPr>
+        <w:numPr>
+          <w:ilvl w:val="0"/>
+          <w:numId w:val="9"/>
+        </w:numPr>
+      </w:pPr>
+      <w:r>
+        <w:t xml:space="preserve">Schedule reminders using Python’s Celery or </w:t>
+      </w:r>
+      <w:proofErr w:type="spellStart"/>
+      <w:r>
+        <w:t>APScheduler</w:t>
+      </w:r>
+      <w:proofErr w:type="spellEnd"/>
+    </w:p>
+    <w:p>
+      <w:pPr>
+        <w:numPr>
+          <w:ilvl w:val="0"/>
+          <w:numId w:val="9"/>
+        </w:numPr>
+      </w:pPr>
+      <w:r>
+        <w:t>Optionally integrate email notifications via SMTP</w:t>
+      </w:r>
+    </w:p>
     <w:p/>
     <w:sectPr>
       <w:pgSz w:w="11906" w:h="16838"/>
@@ -2435,6 +2672,602 @@
 <file path=word/numbering.xml><?xml version="1.0" encoding="utf-8"?>
 <w:numbering xmlns:wpc="http://schemas.microsoft.com/office/word/2010/wordprocessingCanvas" xmlns:cx="http://schemas.microsoft.com/office/drawing/2014/chartex" xmlns:cx1="http://schemas.microsoft.com/office/drawing/2015/9/8/chartex" xmlns:cx2="http://schemas.microsoft.com/office/drawing/2015/10/21/chartex" xmlns:cx3="http://schemas.microsoft.com/office/drawing/2016/5/9/chartex" xmlns:cx4="http://schemas.microsoft.com/office/drawing/2016/5/10/chartex" xmlns:cx5="http://schemas.microsoft.com/office/drawing/2016/5/11/chartex" xmlns:cx6="http://schemas.microsoft.com/office/drawing/2016/5/12/chartex" xmlns:cx7="http://schemas.microsoft.com/office/drawing/2016/5/13/chartex" xmlns:cx8="http://schemas.microsoft.com/office/drawing/2016/5/14/chartex" xmlns:mc="http://schemas.openxmlformats.org/markup-compatibility/2006" xmlns:aink="http://schemas.microsoft.com/office/drawing/2016/ink" xmlns:am3d="http://schemas.microsoft.com/office/drawing/2017/model3d" xmlns:o="urn:schemas-microsoft-com:office:office" xmlns:oel="http://schemas.microsoft.com/office/2019/extlst" xmlns:r="http://schemas.openxmlformats.org/officeDocument/2006/relationships" xmlns:m="http://schemas.openxmlformats.org/officeDocument/2006/math" xmlns:v="urn:schemas-microsoft-com:vml" xmlns:wp14="http://schemas.microsoft.com/office/word/2010/wordprocessingDrawing" xmlns:wp="http://schemas.openxmlformats.org/drawingml/2006/wordprocessingDrawing" xmlns:w10="urn:schemas-microsoft-com:office:word" xmlns:w="http://schemas.openxmlformats.org/wordprocessingml/2006/main" xmlns:w14="http://schemas.microsoft.com/office/word/2010/wordml" xmlns:w15="http://schemas.microsoft.com/office/word/2012/wordml" xmlns:w16cex="http://schemas.microsoft.com/office/word/2018/wordml/cex" xmlns:w16cid="http://schemas.microsoft.com/office/word/2016/wordml/cid" xmlns:w16="http://schemas.microsoft.com/office/word/2018/wordml" xmlns:w16du="http://schemas.microsoft.com/office/word/2023/wordml/word16du" xmlns:w16sdtdh="http://schemas.microsoft.com/office/word/2020/wordml/sdtdatahash" xmlns:w16sdtfl="http://schemas.microsoft.com/office/word/2024/wordml/sdtformatlock" xmlns:w16se="http://schemas.microsoft.com/office/word/2015/wordml/symex" xmlns:wpg="http://schemas.microsoft.com/office/word/2010/wordprocessingGroup" xmlns:wpi="http://schemas.microsoft.com/office/word/2010/wordprocessingInk" xmlns:wne="http://schemas.microsoft.com/office/word/2006/wordml" xmlns:wps="http://schemas.microsoft.com/office/word/2010/wordprocessingShape" mc:Ignorable="w14 w15 w16se w16cid w16 w16cex w16sdtdh w16sdtfl w16du wp14">
   <w:abstractNum w:abstractNumId="0" w15:restartNumberingAfterBreak="0">
+    <w:nsid w:val="0B270BA2"/>
+    <w:multiLevelType w:val="multilevel"/>
+    <w:tmpl w:val="FBBAC020"/>
+    <w:lvl w:ilvl="0">
+      <w:start w:val="1"/>
+      <w:numFmt w:val="bullet"/>
+      <w:lvlText w:val=""/>
+      <w:lvlJc w:val="left"/>
+      <w:pPr>
+        <w:tabs>
+          <w:tab w:val="num" w:pos="720"/>
+        </w:tabs>
+        <w:ind w:left="720" w:hanging="360"/>
+      </w:pPr>
+      <w:rPr>
+        <w:rFonts w:ascii="Symbol" w:hAnsi="Symbol" w:hint="default"/>
+        <w:sz w:val="20"/>
+      </w:rPr>
+    </w:lvl>
+    <w:lvl w:ilvl="1" w:tentative="1">
+      <w:start w:val="1"/>
+      <w:numFmt w:val="bullet"/>
+      <w:lvlText w:val="o"/>
+      <w:lvlJc w:val="left"/>
+      <w:pPr>
+        <w:tabs>
+          <w:tab w:val="num" w:pos="1440"/>
+        </w:tabs>
+        <w:ind w:left="1440" w:hanging="360"/>
+      </w:pPr>
+      <w:rPr>
+        <w:rFonts w:ascii="Courier New" w:hAnsi="Courier New" w:hint="default"/>
+        <w:sz w:val="20"/>
+      </w:rPr>
+    </w:lvl>
+    <w:lvl w:ilvl="2" w:tentative="1">
+      <w:start w:val="1"/>
+      <w:numFmt w:val="bullet"/>
+      <w:lvlText w:val=""/>
+      <w:lvlJc w:val="left"/>
+      <w:pPr>
+        <w:tabs>
+          <w:tab w:val="num" w:pos="2160"/>
+        </w:tabs>
+        <w:ind w:left="2160" w:hanging="360"/>
+      </w:pPr>
+      <w:rPr>
+        <w:rFonts w:ascii="Wingdings" w:hAnsi="Wingdings" w:hint="default"/>
+        <w:sz w:val="20"/>
+      </w:rPr>
+    </w:lvl>
+    <w:lvl w:ilvl="3" w:tentative="1">
+      <w:start w:val="1"/>
+      <w:numFmt w:val="bullet"/>
+      <w:lvlText w:val=""/>
+      <w:lvlJc w:val="left"/>
+      <w:pPr>
+        <w:tabs>
+          <w:tab w:val="num" w:pos="2880"/>
+        </w:tabs>
+        <w:ind w:left="2880" w:hanging="360"/>
+      </w:pPr>
+      <w:rPr>
+        <w:rFonts w:ascii="Wingdings" w:hAnsi="Wingdings" w:hint="default"/>
+        <w:sz w:val="20"/>
+      </w:rPr>
+    </w:lvl>
+    <w:lvl w:ilvl="4" w:tentative="1">
+      <w:start w:val="1"/>
+      <w:numFmt w:val="bullet"/>
+      <w:lvlText w:val=""/>
+      <w:lvlJc w:val="left"/>
+      <w:pPr>
+        <w:tabs>
+          <w:tab w:val="num" w:pos="3600"/>
+        </w:tabs>
+        <w:ind w:left="3600" w:hanging="360"/>
+      </w:pPr>
+      <w:rPr>
+        <w:rFonts w:ascii="Wingdings" w:hAnsi="Wingdings" w:hint="default"/>
+        <w:sz w:val="20"/>
+      </w:rPr>
+    </w:lvl>
+    <w:lvl w:ilvl="5" w:tentative="1">
+      <w:start w:val="1"/>
+      <w:numFmt w:val="bullet"/>
+      <w:lvlText w:val=""/>
+      <w:lvlJc w:val="left"/>
+      <w:pPr>
+        <w:tabs>
+          <w:tab w:val="num" w:pos="4320"/>
+        </w:tabs>
+        <w:ind w:left="4320" w:hanging="360"/>
+      </w:pPr>
+      <w:rPr>
+        <w:rFonts w:ascii="Wingdings" w:hAnsi="Wingdings" w:hint="default"/>
+        <w:sz w:val="20"/>
+      </w:rPr>
+    </w:lvl>
+    <w:lvl w:ilvl="6" w:tentative="1">
+      <w:start w:val="1"/>
+      <w:numFmt w:val="bullet"/>
+      <w:lvlText w:val=""/>
+      <w:lvlJc w:val="left"/>
+      <w:pPr>
+        <w:tabs>
+          <w:tab w:val="num" w:pos="5040"/>
+        </w:tabs>
+        <w:ind w:left="5040" w:hanging="360"/>
+      </w:pPr>
+      <w:rPr>
+        <w:rFonts w:ascii="Wingdings" w:hAnsi="Wingdings" w:hint="default"/>
+        <w:sz w:val="20"/>
+      </w:rPr>
+    </w:lvl>
+    <w:lvl w:ilvl="7" w:tentative="1">
+      <w:start w:val="1"/>
+      <w:numFmt w:val="bullet"/>
+      <w:lvlText w:val=""/>
+      <w:lvlJc w:val="left"/>
+      <w:pPr>
+        <w:tabs>
+          <w:tab w:val="num" w:pos="5760"/>
+        </w:tabs>
+        <w:ind w:left="5760" w:hanging="360"/>
+      </w:pPr>
+      <w:rPr>
+        <w:rFonts w:ascii="Wingdings" w:hAnsi="Wingdings" w:hint="default"/>
+        <w:sz w:val="20"/>
+      </w:rPr>
+    </w:lvl>
+    <w:lvl w:ilvl="8" w:tentative="1">
+      <w:start w:val="1"/>
+      <w:numFmt w:val="bullet"/>
+      <w:lvlText w:val=""/>
+      <w:lvlJc w:val="left"/>
+      <w:pPr>
+        <w:tabs>
+          <w:tab w:val="num" w:pos="6480"/>
+        </w:tabs>
+        <w:ind w:left="6480" w:hanging="360"/>
+      </w:pPr>
+      <w:rPr>
+        <w:rFonts w:ascii="Wingdings" w:hAnsi="Wingdings" w:hint="default"/>
+        <w:sz w:val="20"/>
+      </w:rPr>
+    </w:lvl>
+  </w:abstractNum>
+  <w:abstractNum w:abstractNumId="1" w15:restartNumberingAfterBreak="0">
+    <w:nsid w:val="125756DB"/>
+    <w:multiLevelType w:val="multilevel"/>
+    <w:tmpl w:val="BA8C188C"/>
+    <w:lvl w:ilvl="0">
+      <w:start w:val="1"/>
+      <w:numFmt w:val="bullet"/>
+      <w:lvlText w:val=""/>
+      <w:lvlJc w:val="left"/>
+      <w:pPr>
+        <w:tabs>
+          <w:tab w:val="num" w:pos="720"/>
+        </w:tabs>
+        <w:ind w:left="720" w:hanging="360"/>
+      </w:pPr>
+      <w:rPr>
+        <w:rFonts w:ascii="Symbol" w:hAnsi="Symbol" w:hint="default"/>
+        <w:sz w:val="20"/>
+      </w:rPr>
+    </w:lvl>
+    <w:lvl w:ilvl="1" w:tentative="1">
+      <w:start w:val="1"/>
+      <w:numFmt w:val="bullet"/>
+      <w:lvlText w:val="o"/>
+      <w:lvlJc w:val="left"/>
+      <w:pPr>
+        <w:tabs>
+          <w:tab w:val="num" w:pos="1440"/>
+        </w:tabs>
+        <w:ind w:left="1440" w:hanging="360"/>
+      </w:pPr>
+      <w:rPr>
+        <w:rFonts w:ascii="Courier New" w:hAnsi="Courier New" w:hint="default"/>
+        <w:sz w:val="20"/>
+      </w:rPr>
+    </w:lvl>
+    <w:lvl w:ilvl="2" w:tentative="1">
+      <w:start w:val="1"/>
+      <w:numFmt w:val="bullet"/>
+      <w:lvlText w:val=""/>
+      <w:lvlJc w:val="left"/>
+      <w:pPr>
+        <w:tabs>
+          <w:tab w:val="num" w:pos="2160"/>
+        </w:tabs>
+        <w:ind w:left="2160" w:hanging="360"/>
+      </w:pPr>
+      <w:rPr>
+        <w:rFonts w:ascii="Wingdings" w:hAnsi="Wingdings" w:hint="default"/>
+        <w:sz w:val="20"/>
+      </w:rPr>
+    </w:lvl>
+    <w:lvl w:ilvl="3" w:tentative="1">
+      <w:start w:val="1"/>
+      <w:numFmt w:val="bullet"/>
+      <w:lvlText w:val=""/>
+      <w:lvlJc w:val="left"/>
+      <w:pPr>
+        <w:tabs>
+          <w:tab w:val="num" w:pos="2880"/>
+        </w:tabs>
+        <w:ind w:left="2880" w:hanging="360"/>
+      </w:pPr>
+      <w:rPr>
+        <w:rFonts w:ascii="Wingdings" w:hAnsi="Wingdings" w:hint="default"/>
+        <w:sz w:val="20"/>
+      </w:rPr>
+    </w:lvl>
+    <w:lvl w:ilvl="4" w:tentative="1">
+      <w:start w:val="1"/>
+      <w:numFmt w:val="bullet"/>
+      <w:lvlText w:val=""/>
+      <w:lvlJc w:val="left"/>
+      <w:pPr>
+        <w:tabs>
+          <w:tab w:val="num" w:pos="3600"/>
+        </w:tabs>
+        <w:ind w:left="3600" w:hanging="360"/>
+      </w:pPr>
+      <w:rPr>
+        <w:rFonts w:ascii="Wingdings" w:hAnsi="Wingdings" w:hint="default"/>
+        <w:sz w:val="20"/>
+      </w:rPr>
+    </w:lvl>
+    <w:lvl w:ilvl="5" w:tentative="1">
+      <w:start w:val="1"/>
+      <w:numFmt w:val="bullet"/>
+      <w:lvlText w:val=""/>
+      <w:lvlJc w:val="left"/>
+      <w:pPr>
+        <w:tabs>
+          <w:tab w:val="num" w:pos="4320"/>
+        </w:tabs>
+        <w:ind w:left="4320" w:hanging="360"/>
+      </w:pPr>
+      <w:rPr>
+        <w:rFonts w:ascii="Wingdings" w:hAnsi="Wingdings" w:hint="default"/>
+        <w:sz w:val="20"/>
+      </w:rPr>
+    </w:lvl>
+    <w:lvl w:ilvl="6" w:tentative="1">
+      <w:start w:val="1"/>
+      <w:numFmt w:val="bullet"/>
+      <w:lvlText w:val=""/>
+      <w:lvlJc w:val="left"/>
+      <w:pPr>
+        <w:tabs>
+          <w:tab w:val="num" w:pos="5040"/>
+        </w:tabs>
+        <w:ind w:left="5040" w:hanging="360"/>
+      </w:pPr>
+      <w:rPr>
+        <w:rFonts w:ascii="Wingdings" w:hAnsi="Wingdings" w:hint="default"/>
+        <w:sz w:val="20"/>
+      </w:rPr>
+    </w:lvl>
+    <w:lvl w:ilvl="7" w:tentative="1">
+      <w:start w:val="1"/>
+      <w:numFmt w:val="bullet"/>
+      <w:lvlText w:val=""/>
+      <w:lvlJc w:val="left"/>
+      <w:pPr>
+        <w:tabs>
+          <w:tab w:val="num" w:pos="5760"/>
+        </w:tabs>
+        <w:ind w:left="5760" w:hanging="360"/>
+      </w:pPr>
+      <w:rPr>
+        <w:rFonts w:ascii="Wingdings" w:hAnsi="Wingdings" w:hint="default"/>
+        <w:sz w:val="20"/>
+      </w:rPr>
+    </w:lvl>
+    <w:lvl w:ilvl="8" w:tentative="1">
+      <w:start w:val="1"/>
+      <w:numFmt w:val="bullet"/>
+      <w:lvlText w:val=""/>
+      <w:lvlJc w:val="left"/>
+      <w:pPr>
+        <w:tabs>
+          <w:tab w:val="num" w:pos="6480"/>
+        </w:tabs>
+        <w:ind w:left="6480" w:hanging="360"/>
+      </w:pPr>
+      <w:rPr>
+        <w:rFonts w:ascii="Wingdings" w:hAnsi="Wingdings" w:hint="default"/>
+        <w:sz w:val="20"/>
+      </w:rPr>
+    </w:lvl>
+  </w:abstractNum>
+  <w:abstractNum w:abstractNumId="2" w15:restartNumberingAfterBreak="0">
+    <w:nsid w:val="42812306"/>
+    <w:multiLevelType w:val="multilevel"/>
+    <w:tmpl w:val="C624CCFC"/>
+    <w:lvl w:ilvl="0">
+      <w:start w:val="1"/>
+      <w:numFmt w:val="bullet"/>
+      <w:lvlText w:val=""/>
+      <w:lvlJc w:val="left"/>
+      <w:pPr>
+        <w:tabs>
+          <w:tab w:val="num" w:pos="720"/>
+        </w:tabs>
+        <w:ind w:left="720" w:hanging="360"/>
+      </w:pPr>
+      <w:rPr>
+        <w:rFonts w:ascii="Symbol" w:hAnsi="Symbol" w:hint="default"/>
+        <w:sz w:val="20"/>
+      </w:rPr>
+    </w:lvl>
+    <w:lvl w:ilvl="1" w:tentative="1">
+      <w:start w:val="1"/>
+      <w:numFmt w:val="bullet"/>
+      <w:lvlText w:val="o"/>
+      <w:lvlJc w:val="left"/>
+      <w:pPr>
+        <w:tabs>
+          <w:tab w:val="num" w:pos="1440"/>
+        </w:tabs>
+        <w:ind w:left="1440" w:hanging="360"/>
+      </w:pPr>
+      <w:rPr>
+        <w:rFonts w:ascii="Courier New" w:hAnsi="Courier New" w:hint="default"/>
+        <w:sz w:val="20"/>
+      </w:rPr>
+    </w:lvl>
+    <w:lvl w:ilvl="2" w:tentative="1">
+      <w:start w:val="1"/>
+      <w:numFmt w:val="bullet"/>
+      <w:lvlText w:val=""/>
+      <w:lvlJc w:val="left"/>
+      <w:pPr>
+        <w:tabs>
+          <w:tab w:val="num" w:pos="2160"/>
+        </w:tabs>
+        <w:ind w:left="2160" w:hanging="360"/>
+      </w:pPr>
+      <w:rPr>
+        <w:rFonts w:ascii="Wingdings" w:hAnsi="Wingdings" w:hint="default"/>
+        <w:sz w:val="20"/>
+      </w:rPr>
+    </w:lvl>
+    <w:lvl w:ilvl="3" w:tentative="1">
+      <w:start w:val="1"/>
+      <w:numFmt w:val="bullet"/>
+      <w:lvlText w:val=""/>
+      <w:lvlJc w:val="left"/>
+      <w:pPr>
+        <w:tabs>
+          <w:tab w:val="num" w:pos="2880"/>
+        </w:tabs>
+        <w:ind w:left="2880" w:hanging="360"/>
+      </w:pPr>
+      <w:rPr>
+        <w:rFonts w:ascii="Wingdings" w:hAnsi="Wingdings" w:hint="default"/>
+        <w:sz w:val="20"/>
+      </w:rPr>
+    </w:lvl>
+    <w:lvl w:ilvl="4" w:tentative="1">
+      <w:start w:val="1"/>
+      <w:numFmt w:val="bullet"/>
+      <w:lvlText w:val=""/>
+      <w:lvlJc w:val="left"/>
+      <w:pPr>
+        <w:tabs>
+          <w:tab w:val="num" w:pos="3600"/>
+        </w:tabs>
+        <w:ind w:left="3600" w:hanging="360"/>
+      </w:pPr>
+      <w:rPr>
+        <w:rFonts w:ascii="Wingdings" w:hAnsi="Wingdings" w:hint="default"/>
+        <w:sz w:val="20"/>
+      </w:rPr>
+    </w:lvl>
+    <w:lvl w:ilvl="5" w:tentative="1">
+      <w:start w:val="1"/>
+      <w:numFmt w:val="bullet"/>
+      <w:lvlText w:val=""/>
+      <w:lvlJc w:val="left"/>
+      <w:pPr>
+        <w:tabs>
+          <w:tab w:val="num" w:pos="4320"/>
+        </w:tabs>
+        <w:ind w:left="4320" w:hanging="360"/>
+      </w:pPr>
+      <w:rPr>
+        <w:rFonts w:ascii="Wingdings" w:hAnsi="Wingdings" w:hint="default"/>
+        <w:sz w:val="20"/>
+      </w:rPr>
+    </w:lvl>
+    <w:lvl w:ilvl="6" w:tentative="1">
+      <w:start w:val="1"/>
+      <w:numFmt w:val="bullet"/>
+      <w:lvlText w:val=""/>
+      <w:lvlJc w:val="left"/>
+      <w:pPr>
+        <w:tabs>
+          <w:tab w:val="num" w:pos="5040"/>
+        </w:tabs>
+        <w:ind w:left="5040" w:hanging="360"/>
+      </w:pPr>
+      <w:rPr>
+        <w:rFonts w:ascii="Wingdings" w:hAnsi="Wingdings" w:hint="default"/>
+        <w:sz w:val="20"/>
+      </w:rPr>
+    </w:lvl>
+    <w:lvl w:ilvl="7" w:tentative="1">
+      <w:start w:val="1"/>
+      <w:numFmt w:val="bullet"/>
+      <w:lvlText w:val=""/>
+      <w:lvlJc w:val="left"/>
+      <w:pPr>
+        <w:tabs>
+          <w:tab w:val="num" w:pos="5760"/>
+        </w:tabs>
+        <w:ind w:left="5760" w:hanging="360"/>
+      </w:pPr>
+      <w:rPr>
+        <w:rFonts w:ascii="Wingdings" w:hAnsi="Wingdings" w:hint="default"/>
+        <w:sz w:val="20"/>
+      </w:rPr>
+    </w:lvl>
+    <w:lvl w:ilvl="8" w:tentative="1">
+      <w:start w:val="1"/>
+      <w:numFmt w:val="bullet"/>
+      <w:lvlText w:val=""/>
+      <w:lvlJc w:val="left"/>
+      <w:pPr>
+        <w:tabs>
+          <w:tab w:val="num" w:pos="6480"/>
+        </w:tabs>
+        <w:ind w:left="6480" w:hanging="360"/>
+      </w:pPr>
+      <w:rPr>
+        <w:rFonts w:ascii="Wingdings" w:hAnsi="Wingdings" w:hint="default"/>
+        <w:sz w:val="20"/>
+      </w:rPr>
+    </w:lvl>
+  </w:abstractNum>
+  <w:abstractNum w:abstractNumId="3" w15:restartNumberingAfterBreak="0">
+    <w:nsid w:val="47AF35C9"/>
+    <w:multiLevelType w:val="multilevel"/>
+    <w:tmpl w:val="3030E99C"/>
+    <w:lvl w:ilvl="0">
+      <w:start w:val="1"/>
+      <w:numFmt w:val="bullet"/>
+      <w:lvlText w:val=""/>
+      <w:lvlJc w:val="left"/>
+      <w:pPr>
+        <w:tabs>
+          <w:tab w:val="num" w:pos="720"/>
+        </w:tabs>
+        <w:ind w:left="720" w:hanging="360"/>
+      </w:pPr>
+      <w:rPr>
+        <w:rFonts w:ascii="Symbol" w:hAnsi="Symbol" w:hint="default"/>
+        <w:sz w:val="20"/>
+      </w:rPr>
+    </w:lvl>
+    <w:lvl w:ilvl="1" w:tentative="1">
+      <w:start w:val="1"/>
+      <w:numFmt w:val="bullet"/>
+      <w:lvlText w:val="o"/>
+      <w:lvlJc w:val="left"/>
+      <w:pPr>
+        <w:tabs>
+          <w:tab w:val="num" w:pos="1440"/>
+        </w:tabs>
+        <w:ind w:left="1440" w:hanging="360"/>
+      </w:pPr>
+      <w:rPr>
+        <w:rFonts w:ascii="Courier New" w:hAnsi="Courier New" w:hint="default"/>
+        <w:sz w:val="20"/>
+      </w:rPr>
+    </w:lvl>
+    <w:lvl w:ilvl="2" w:tentative="1">
+      <w:start w:val="1"/>
+      <w:numFmt w:val="bullet"/>
+      <w:lvlText w:val=""/>
+      <w:lvlJc w:val="left"/>
+      <w:pPr>
+        <w:tabs>
+          <w:tab w:val="num" w:pos="2160"/>
+        </w:tabs>
+        <w:ind w:left="2160" w:hanging="360"/>
+      </w:pPr>
+      <w:rPr>
+        <w:rFonts w:ascii="Wingdings" w:hAnsi="Wingdings" w:hint="default"/>
+        <w:sz w:val="20"/>
+      </w:rPr>
+    </w:lvl>
+    <w:lvl w:ilvl="3" w:tentative="1">
+      <w:start w:val="1"/>
+      <w:numFmt w:val="bullet"/>
+      <w:lvlText w:val=""/>
+      <w:lvlJc w:val="left"/>
+      <w:pPr>
+        <w:tabs>
+          <w:tab w:val="num" w:pos="2880"/>
+        </w:tabs>
+        <w:ind w:left="2880" w:hanging="360"/>
+      </w:pPr>
+      <w:rPr>
+        <w:rFonts w:ascii="Wingdings" w:hAnsi="Wingdings" w:hint="default"/>
+        <w:sz w:val="20"/>
+      </w:rPr>
+    </w:lvl>
+    <w:lvl w:ilvl="4" w:tentative="1">
+      <w:start w:val="1"/>
+      <w:numFmt w:val="bullet"/>
+      <w:lvlText w:val=""/>
+      <w:lvlJc w:val="left"/>
+      <w:pPr>
+        <w:tabs>
+          <w:tab w:val="num" w:pos="3600"/>
+        </w:tabs>
+        <w:ind w:left="3600" w:hanging="360"/>
+      </w:pPr>
+      <w:rPr>
+        <w:rFonts w:ascii="Wingdings" w:hAnsi="Wingdings" w:hint="default"/>
+        <w:sz w:val="20"/>
+      </w:rPr>
+    </w:lvl>
+    <w:lvl w:ilvl="5" w:tentative="1">
+      <w:start w:val="1"/>
+      <w:numFmt w:val="bullet"/>
+      <w:lvlText w:val=""/>
+      <w:lvlJc w:val="left"/>
+      <w:pPr>
+        <w:tabs>
+          <w:tab w:val="num" w:pos="4320"/>
+        </w:tabs>
+        <w:ind w:left="4320" w:hanging="360"/>
+      </w:pPr>
+      <w:rPr>
+        <w:rFonts w:ascii="Wingdings" w:hAnsi="Wingdings" w:hint="default"/>
+        <w:sz w:val="20"/>
+      </w:rPr>
+    </w:lvl>
+    <w:lvl w:ilvl="6" w:tentative="1">
+      <w:start w:val="1"/>
+      <w:numFmt w:val="bullet"/>
+      <w:lvlText w:val=""/>
+      <w:lvlJc w:val="left"/>
+      <w:pPr>
+        <w:tabs>
+          <w:tab w:val="num" w:pos="5040"/>
+        </w:tabs>
+        <w:ind w:left="5040" w:hanging="360"/>
+      </w:pPr>
+      <w:rPr>
+        <w:rFonts w:ascii="Wingdings" w:hAnsi="Wingdings" w:hint="default"/>
+        <w:sz w:val="20"/>
+      </w:rPr>
+    </w:lvl>
+    <w:lvl w:ilvl="7" w:tentative="1">
+      <w:start w:val="1"/>
+      <w:numFmt w:val="bullet"/>
+      <w:lvlText w:val=""/>
+      <w:lvlJc w:val="left"/>
+      <w:pPr>
+        <w:tabs>
+          <w:tab w:val="num" w:pos="5760"/>
+        </w:tabs>
+        <w:ind w:left="5760" w:hanging="360"/>
+      </w:pPr>
+      <w:rPr>
+        <w:rFonts w:ascii="Wingdings" w:hAnsi="Wingdings" w:hint="default"/>
+        <w:sz w:val="20"/>
+      </w:rPr>
+    </w:lvl>
+    <w:lvl w:ilvl="8" w:tentative="1">
+      <w:start w:val="1"/>
+      <w:numFmt w:val="bullet"/>
+      <w:lvlText w:val=""/>
+      <w:lvlJc w:val="left"/>
+      <w:pPr>
+        <w:tabs>
+          <w:tab w:val="num" w:pos="6480"/>
+        </w:tabs>
+        <w:ind w:left="6480" w:hanging="360"/>
+      </w:pPr>
+      <w:rPr>
+        <w:rFonts w:ascii="Wingdings" w:hAnsi="Wingdings" w:hint="default"/>
+        <w:sz w:val="20"/>
+      </w:rPr>
+    </w:lvl>
+  </w:abstractNum>
+  <w:abstractNum w:abstractNumId="4" w15:restartNumberingAfterBreak="0">
     <w:nsid w:val="574257F5"/>
     <w:multiLevelType w:val="hybridMultilevel"/>
     <w:tmpl w:val="D610AE9C"/>
@@ -2523,7 +3356,156 @@
       </w:pPr>
     </w:lvl>
   </w:abstractNum>
-  <w:abstractNum w:abstractNumId="1" w15:restartNumberingAfterBreak="0">
+  <w:abstractNum w:abstractNumId="5" w15:restartNumberingAfterBreak="0">
+    <w:nsid w:val="57B338DD"/>
+    <w:multiLevelType w:val="multilevel"/>
+    <w:tmpl w:val="7CF43132"/>
+    <w:lvl w:ilvl="0">
+      <w:start w:val="1"/>
+      <w:numFmt w:val="bullet"/>
+      <w:lvlText w:val=""/>
+      <w:lvlJc w:val="left"/>
+      <w:pPr>
+        <w:tabs>
+          <w:tab w:val="num" w:pos="720"/>
+        </w:tabs>
+        <w:ind w:left="720" w:hanging="360"/>
+      </w:pPr>
+      <w:rPr>
+        <w:rFonts w:ascii="Symbol" w:hAnsi="Symbol" w:hint="default"/>
+        <w:sz w:val="20"/>
+      </w:rPr>
+    </w:lvl>
+    <w:lvl w:ilvl="1" w:tentative="1">
+      <w:start w:val="1"/>
+      <w:numFmt w:val="bullet"/>
+      <w:lvlText w:val="o"/>
+      <w:lvlJc w:val="left"/>
+      <w:pPr>
+        <w:tabs>
+          <w:tab w:val="num" w:pos="1440"/>
+        </w:tabs>
+        <w:ind w:left="1440" w:hanging="360"/>
+      </w:pPr>
+      <w:rPr>
+        <w:rFonts w:ascii="Courier New" w:hAnsi="Courier New" w:hint="default"/>
+        <w:sz w:val="20"/>
+      </w:rPr>
+    </w:lvl>
+    <w:lvl w:ilvl="2" w:tentative="1">
+      <w:start w:val="1"/>
+      <w:numFmt w:val="bullet"/>
+      <w:lvlText w:val=""/>
+      <w:lvlJc w:val="left"/>
+      <w:pPr>
+        <w:tabs>
+          <w:tab w:val="num" w:pos="2160"/>
+        </w:tabs>
+        <w:ind w:left="2160" w:hanging="360"/>
+      </w:pPr>
+      <w:rPr>
+        <w:rFonts w:ascii="Wingdings" w:hAnsi="Wingdings" w:hint="default"/>
+        <w:sz w:val="20"/>
+      </w:rPr>
+    </w:lvl>
+    <w:lvl w:ilvl="3" w:tentative="1">
+      <w:start w:val="1"/>
+      <w:numFmt w:val="bullet"/>
+      <w:lvlText w:val=""/>
+      <w:lvlJc w:val="left"/>
+      <w:pPr>
+        <w:tabs>
+          <w:tab w:val="num" w:pos="2880"/>
+        </w:tabs>
+        <w:ind w:left="2880" w:hanging="360"/>
+      </w:pPr>
+      <w:rPr>
+        <w:rFonts w:ascii="Wingdings" w:hAnsi="Wingdings" w:hint="default"/>
+        <w:sz w:val="20"/>
+      </w:rPr>
+    </w:lvl>
+    <w:lvl w:ilvl="4" w:tentative="1">
+      <w:start w:val="1"/>
+      <w:numFmt w:val="bullet"/>
+      <w:lvlText w:val=""/>
+      <w:lvlJc w:val="left"/>
+      <w:pPr>
+        <w:tabs>
+          <w:tab w:val="num" w:pos="3600"/>
+        </w:tabs>
+        <w:ind w:left="3600" w:hanging="360"/>
+      </w:pPr>
+      <w:rPr>
+        <w:rFonts w:ascii="Wingdings" w:hAnsi="Wingdings" w:hint="default"/>
+        <w:sz w:val="20"/>
+      </w:rPr>
+    </w:lvl>
+    <w:lvl w:ilvl="5" w:tentative="1">
+      <w:start w:val="1"/>
+      <w:numFmt w:val="bullet"/>
+      <w:lvlText w:val=""/>
+      <w:lvlJc w:val="left"/>
+      <w:pPr>
+        <w:tabs>
+          <w:tab w:val="num" w:pos="4320"/>
+        </w:tabs>
+        <w:ind w:left="4320" w:hanging="360"/>
+      </w:pPr>
+      <w:rPr>
+        <w:rFonts w:ascii="Wingdings" w:hAnsi="Wingdings" w:hint="default"/>
+        <w:sz w:val="20"/>
+      </w:rPr>
+    </w:lvl>
+    <w:lvl w:ilvl="6" w:tentative="1">
+      <w:start w:val="1"/>
+      <w:numFmt w:val="bullet"/>
+      <w:lvlText w:val=""/>
+      <w:lvlJc w:val="left"/>
+      <w:pPr>
+        <w:tabs>
+          <w:tab w:val="num" w:pos="5040"/>
+        </w:tabs>
+        <w:ind w:left="5040" w:hanging="360"/>
+      </w:pPr>
+      <w:rPr>
+        <w:rFonts w:ascii="Wingdings" w:hAnsi="Wingdings" w:hint="default"/>
+        <w:sz w:val="20"/>
+      </w:rPr>
+    </w:lvl>
+    <w:lvl w:ilvl="7" w:tentative="1">
+      <w:start w:val="1"/>
+      <w:numFmt w:val="bullet"/>
+      <w:lvlText w:val=""/>
+      <w:lvlJc w:val="left"/>
+      <w:pPr>
+        <w:tabs>
+          <w:tab w:val="num" w:pos="5760"/>
+        </w:tabs>
+        <w:ind w:left="5760" w:hanging="360"/>
+      </w:pPr>
+      <w:rPr>
+        <w:rFonts w:ascii="Wingdings" w:hAnsi="Wingdings" w:hint="default"/>
+        <w:sz w:val="20"/>
+      </w:rPr>
+    </w:lvl>
+    <w:lvl w:ilvl="8" w:tentative="1">
+      <w:start w:val="1"/>
+      <w:numFmt w:val="bullet"/>
+      <w:lvlText w:val=""/>
+      <w:lvlJc w:val="left"/>
+      <w:pPr>
+        <w:tabs>
+          <w:tab w:val="num" w:pos="6480"/>
+        </w:tabs>
+        <w:ind w:left="6480" w:hanging="360"/>
+      </w:pPr>
+      <w:rPr>
+        <w:rFonts w:ascii="Wingdings" w:hAnsi="Wingdings" w:hint="default"/>
+        <w:sz w:val="20"/>
+      </w:rPr>
+    </w:lvl>
+  </w:abstractNum>
+  <w:abstractNum w:abstractNumId="6" w15:restartNumberingAfterBreak="0">
     <w:nsid w:val="6E6C6934"/>
     <w:multiLevelType w:val="multilevel"/>
     <w:tmpl w:val="5DE0C59C"/>
@@ -2644,10 +3626,301 @@
       </w:pPr>
     </w:lvl>
   </w:abstractNum>
+  <w:abstractNum w:abstractNumId="7" w15:restartNumberingAfterBreak="0">
+    <w:nsid w:val="79075BB8"/>
+    <w:multiLevelType w:val="multilevel"/>
+    <w:tmpl w:val="F362A31C"/>
+    <w:lvl w:ilvl="0">
+      <w:start w:val="1"/>
+      <w:numFmt w:val="decimal"/>
+      <w:lvlText w:val="%1."/>
+      <w:lvlJc w:val="left"/>
+      <w:pPr>
+        <w:tabs>
+          <w:tab w:val="num" w:pos="720"/>
+        </w:tabs>
+        <w:ind w:left="720" w:hanging="360"/>
+      </w:pPr>
+    </w:lvl>
+    <w:lvl w:ilvl="1">
+      <w:start w:val="1"/>
+      <w:numFmt w:val="bullet"/>
+      <w:lvlText w:val="o"/>
+      <w:lvlJc w:val="left"/>
+      <w:pPr>
+        <w:tabs>
+          <w:tab w:val="num" w:pos="1440"/>
+        </w:tabs>
+        <w:ind w:left="1440" w:hanging="360"/>
+      </w:pPr>
+      <w:rPr>
+        <w:rFonts w:ascii="Courier New" w:hAnsi="Courier New" w:hint="default"/>
+        <w:sz w:val="20"/>
+      </w:rPr>
+    </w:lvl>
+    <w:lvl w:ilvl="2">
+      <w:start w:val="1"/>
+      <w:numFmt w:val="bullet"/>
+      <w:lvlText w:val=""/>
+      <w:lvlJc w:val="left"/>
+      <w:pPr>
+        <w:tabs>
+          <w:tab w:val="num" w:pos="2160"/>
+        </w:tabs>
+        <w:ind w:left="2160" w:hanging="360"/>
+      </w:pPr>
+      <w:rPr>
+        <w:rFonts w:ascii="Wingdings" w:hAnsi="Wingdings" w:hint="default"/>
+        <w:sz w:val="20"/>
+      </w:rPr>
+    </w:lvl>
+    <w:lvl w:ilvl="3" w:tentative="1">
+      <w:start w:val="1"/>
+      <w:numFmt w:val="decimal"/>
+      <w:lvlText w:val="%4."/>
+      <w:lvlJc w:val="left"/>
+      <w:pPr>
+        <w:tabs>
+          <w:tab w:val="num" w:pos="2880"/>
+        </w:tabs>
+        <w:ind w:left="2880" w:hanging="360"/>
+      </w:pPr>
+    </w:lvl>
+    <w:lvl w:ilvl="4" w:tentative="1">
+      <w:start w:val="1"/>
+      <w:numFmt w:val="decimal"/>
+      <w:lvlText w:val="%5."/>
+      <w:lvlJc w:val="left"/>
+      <w:pPr>
+        <w:tabs>
+          <w:tab w:val="num" w:pos="3600"/>
+        </w:tabs>
+        <w:ind w:left="3600" w:hanging="360"/>
+      </w:pPr>
+    </w:lvl>
+    <w:lvl w:ilvl="5" w:tentative="1">
+      <w:start w:val="1"/>
+      <w:numFmt w:val="decimal"/>
+      <w:lvlText w:val="%6."/>
+      <w:lvlJc w:val="left"/>
+      <w:pPr>
+        <w:tabs>
+          <w:tab w:val="num" w:pos="4320"/>
+        </w:tabs>
+        <w:ind w:left="4320" w:hanging="360"/>
+      </w:pPr>
+    </w:lvl>
+    <w:lvl w:ilvl="6" w:tentative="1">
+      <w:start w:val="1"/>
+      <w:numFmt w:val="decimal"/>
+      <w:lvlText w:val="%7."/>
+      <w:lvlJc w:val="left"/>
+      <w:pPr>
+        <w:tabs>
+          <w:tab w:val="num" w:pos="5040"/>
+        </w:tabs>
+        <w:ind w:left="5040" w:hanging="360"/>
+      </w:pPr>
+    </w:lvl>
+    <w:lvl w:ilvl="7" w:tentative="1">
+      <w:start w:val="1"/>
+      <w:numFmt w:val="decimal"/>
+      <w:lvlText w:val="%8."/>
+      <w:lvlJc w:val="left"/>
+      <w:pPr>
+        <w:tabs>
+          <w:tab w:val="num" w:pos="5760"/>
+        </w:tabs>
+        <w:ind w:left="5760" w:hanging="360"/>
+      </w:pPr>
+    </w:lvl>
+    <w:lvl w:ilvl="8" w:tentative="1">
+      <w:start w:val="1"/>
+      <w:numFmt w:val="decimal"/>
+      <w:lvlText w:val="%9."/>
+      <w:lvlJc w:val="left"/>
+      <w:pPr>
+        <w:tabs>
+          <w:tab w:val="num" w:pos="6480"/>
+        </w:tabs>
+        <w:ind w:left="6480" w:hanging="360"/>
+      </w:pPr>
+    </w:lvl>
+  </w:abstractNum>
+  <w:abstractNum w:abstractNumId="8" w15:restartNumberingAfterBreak="0">
+    <w:nsid w:val="7FA66883"/>
+    <w:multiLevelType w:val="multilevel"/>
+    <w:tmpl w:val="73F03AC6"/>
+    <w:lvl w:ilvl="0">
+      <w:start w:val="1"/>
+      <w:numFmt w:val="bullet"/>
+      <w:lvlText w:val=""/>
+      <w:lvlJc w:val="left"/>
+      <w:pPr>
+        <w:tabs>
+          <w:tab w:val="num" w:pos="720"/>
+        </w:tabs>
+        <w:ind w:left="720" w:hanging="360"/>
+      </w:pPr>
+      <w:rPr>
+        <w:rFonts w:ascii="Symbol" w:hAnsi="Symbol" w:hint="default"/>
+        <w:sz w:val="20"/>
+      </w:rPr>
+    </w:lvl>
+    <w:lvl w:ilvl="1" w:tentative="1">
+      <w:start w:val="1"/>
+      <w:numFmt w:val="bullet"/>
+      <w:lvlText w:val="o"/>
+      <w:lvlJc w:val="left"/>
+      <w:pPr>
+        <w:tabs>
+          <w:tab w:val="num" w:pos="1440"/>
+        </w:tabs>
+        <w:ind w:left="1440" w:hanging="360"/>
+      </w:pPr>
+      <w:rPr>
+        <w:rFonts w:ascii="Courier New" w:hAnsi="Courier New" w:hint="default"/>
+        <w:sz w:val="20"/>
+      </w:rPr>
+    </w:lvl>
+    <w:lvl w:ilvl="2" w:tentative="1">
+      <w:start w:val="1"/>
+      <w:numFmt w:val="bullet"/>
+      <w:lvlText w:val=""/>
+      <w:lvlJc w:val="left"/>
+      <w:pPr>
+        <w:tabs>
+          <w:tab w:val="num" w:pos="2160"/>
+        </w:tabs>
+        <w:ind w:left="2160" w:hanging="360"/>
+      </w:pPr>
+      <w:rPr>
+        <w:rFonts w:ascii="Wingdings" w:hAnsi="Wingdings" w:hint="default"/>
+        <w:sz w:val="20"/>
+      </w:rPr>
+    </w:lvl>
+    <w:lvl w:ilvl="3" w:tentative="1">
+      <w:start w:val="1"/>
+      <w:numFmt w:val="bullet"/>
+      <w:lvlText w:val=""/>
+      <w:lvlJc w:val="left"/>
+      <w:pPr>
+        <w:tabs>
+          <w:tab w:val="num" w:pos="2880"/>
+        </w:tabs>
+        <w:ind w:left="2880" w:hanging="360"/>
+      </w:pPr>
+      <w:rPr>
+        <w:rFonts w:ascii="Wingdings" w:hAnsi="Wingdings" w:hint="default"/>
+        <w:sz w:val="20"/>
+      </w:rPr>
+    </w:lvl>
+    <w:lvl w:ilvl="4" w:tentative="1">
+      <w:start w:val="1"/>
+      <w:numFmt w:val="bullet"/>
+      <w:lvlText w:val=""/>
+      <w:lvlJc w:val="left"/>
+      <w:pPr>
+        <w:tabs>
+          <w:tab w:val="num" w:pos="3600"/>
+        </w:tabs>
+        <w:ind w:left="3600" w:hanging="360"/>
+      </w:pPr>
+      <w:rPr>
+        <w:rFonts w:ascii="Wingdings" w:hAnsi="Wingdings" w:hint="default"/>
+        <w:sz w:val="20"/>
+      </w:rPr>
+    </w:lvl>
+    <w:lvl w:ilvl="5" w:tentative="1">
+      <w:start w:val="1"/>
+      <w:numFmt w:val="bullet"/>
+      <w:lvlText w:val=""/>
+      <w:lvlJc w:val="left"/>
+      <w:pPr>
+        <w:tabs>
+          <w:tab w:val="num" w:pos="4320"/>
+        </w:tabs>
+        <w:ind w:left="4320" w:hanging="360"/>
+      </w:pPr>
+      <w:rPr>
+        <w:rFonts w:ascii="Wingdings" w:hAnsi="Wingdings" w:hint="default"/>
+        <w:sz w:val="20"/>
+      </w:rPr>
+    </w:lvl>
+    <w:lvl w:ilvl="6" w:tentative="1">
+      <w:start w:val="1"/>
+      <w:numFmt w:val="bullet"/>
+      <w:lvlText w:val=""/>
+      <w:lvlJc w:val="left"/>
+      <w:pPr>
+        <w:tabs>
+          <w:tab w:val="num" w:pos="5040"/>
+        </w:tabs>
+        <w:ind w:left="5040" w:hanging="360"/>
+      </w:pPr>
+      <w:rPr>
+        <w:rFonts w:ascii="Wingdings" w:hAnsi="Wingdings" w:hint="default"/>
+        <w:sz w:val="20"/>
+      </w:rPr>
+    </w:lvl>
+    <w:lvl w:ilvl="7" w:tentative="1">
+      <w:start w:val="1"/>
+      <w:numFmt w:val="bullet"/>
+      <w:lvlText w:val=""/>
+      <w:lvlJc w:val="left"/>
+      <w:pPr>
+        <w:tabs>
+          <w:tab w:val="num" w:pos="5760"/>
+        </w:tabs>
+        <w:ind w:left="5760" w:hanging="360"/>
+      </w:pPr>
+      <w:rPr>
+        <w:rFonts w:ascii="Wingdings" w:hAnsi="Wingdings" w:hint="default"/>
+        <w:sz w:val="20"/>
+      </w:rPr>
+    </w:lvl>
+    <w:lvl w:ilvl="8" w:tentative="1">
+      <w:start w:val="1"/>
+      <w:numFmt w:val="bullet"/>
+      <w:lvlText w:val=""/>
+      <w:lvlJc w:val="left"/>
+      <w:pPr>
+        <w:tabs>
+          <w:tab w:val="num" w:pos="6480"/>
+        </w:tabs>
+        <w:ind w:left="6480" w:hanging="360"/>
+      </w:pPr>
+      <w:rPr>
+        <w:rFonts w:ascii="Wingdings" w:hAnsi="Wingdings" w:hint="default"/>
+        <w:sz w:val="20"/>
+      </w:rPr>
+    </w:lvl>
+  </w:abstractNum>
   <w:num w:numId="1" w16cid:durableId="1215702729">
+    <w:abstractNumId w:val="6"/>
+  </w:num>
+  <w:num w:numId="2" w16cid:durableId="517473962">
+    <w:abstractNumId w:val="4"/>
+  </w:num>
+  <w:num w:numId="3" w16cid:durableId="1856142013">
+    <w:abstractNumId w:val="7"/>
+  </w:num>
+  <w:num w:numId="4" w16cid:durableId="53549315">
+    <w:abstractNumId w:val="8"/>
+  </w:num>
+  <w:num w:numId="5" w16cid:durableId="807016374">
+    <w:abstractNumId w:val="2"/>
+  </w:num>
+  <w:num w:numId="6" w16cid:durableId="1264656444">
+    <w:abstractNumId w:val="3"/>
+  </w:num>
+  <w:num w:numId="7" w16cid:durableId="1252397630">
+    <w:abstractNumId w:val="5"/>
+  </w:num>
+  <w:num w:numId="8" w16cid:durableId="2052806121">
     <w:abstractNumId w:val="1"/>
   </w:num>
-  <w:num w:numId="2" w16cid:durableId="517473962">
+  <w:num w:numId="9" w16cid:durableId="157431169">
     <w:abstractNumId w:val="0"/>
   </w:num>
 </w:numbering>
@@ -3656,6 +4929,158 @@
       </w:tcPr>
     </w:tblStylePr>
   </w:style>
+  <w:style w:type="table" w:styleId="GridTable4-Accent3">
+    <w:name w:val="Grid Table 4 Accent 3"/>
+    <w:basedOn w:val="TableNormal"/>
+    <w:uiPriority w:val="49"/>
+    <w:rsid w:val="00D03F33"/>
+    <w:pPr>
+      <w:spacing w:after="0" w:line="240" w:lineRule="auto"/>
+    </w:pPr>
+    <w:tblPr>
+      <w:tblStyleRowBandSize w:val="1"/>
+      <w:tblStyleColBandSize w:val="1"/>
+      <w:tblBorders>
+        <w:top w:val="single" w:sz="4" w:space="0" w:color="47D459" w:themeColor="accent3" w:themeTint="99"/>
+        <w:left w:val="single" w:sz="4" w:space="0" w:color="47D459" w:themeColor="accent3" w:themeTint="99"/>
+        <w:bottom w:val="single" w:sz="4" w:space="0" w:color="47D459" w:themeColor="accent3" w:themeTint="99"/>
+        <w:right w:val="single" w:sz="4" w:space="0" w:color="47D459" w:themeColor="accent3" w:themeTint="99"/>
+        <w:insideH w:val="single" w:sz="4" w:space="0" w:color="47D459" w:themeColor="accent3" w:themeTint="99"/>
+        <w:insideV w:val="single" w:sz="4" w:space="0" w:color="47D459" w:themeColor="accent3" w:themeTint="99"/>
+      </w:tblBorders>
+    </w:tblPr>
+    <w:tblStylePr w:type="firstRow">
+      <w:rPr>
+        <w:b/>
+        <w:bCs/>
+        <w:color w:val="FFFFFF" w:themeColor="background1"/>
+      </w:rPr>
+      <w:tblPr/>
+      <w:tcPr>
+        <w:tcBorders>
+          <w:top w:val="single" w:sz="4" w:space="0" w:color="196B24" w:themeColor="accent3"/>
+          <w:left w:val="single" w:sz="4" w:space="0" w:color="196B24" w:themeColor="accent3"/>
+          <w:bottom w:val="single" w:sz="4" w:space="0" w:color="196B24" w:themeColor="accent3"/>
+          <w:right w:val="single" w:sz="4" w:space="0" w:color="196B24" w:themeColor="accent3"/>
+          <w:insideH w:val="nil"/>
+          <w:insideV w:val="nil"/>
+        </w:tcBorders>
+        <w:shd w:val="clear" w:color="auto" w:fill="196B24" w:themeFill="accent3"/>
+      </w:tcPr>
+    </w:tblStylePr>
+    <w:tblStylePr w:type="lastRow">
+      <w:rPr>
+        <w:b/>
+        <w:bCs/>
+      </w:rPr>
+      <w:tblPr/>
+      <w:tcPr>
+        <w:tcBorders>
+          <w:top w:val="double" w:sz="4" w:space="0" w:color="196B24" w:themeColor="accent3"/>
+        </w:tcBorders>
+      </w:tcPr>
+    </w:tblStylePr>
+    <w:tblStylePr w:type="firstCol">
+      <w:rPr>
+        <w:b/>
+        <w:bCs/>
+      </w:rPr>
+    </w:tblStylePr>
+    <w:tblStylePr w:type="lastCol">
+      <w:rPr>
+        <w:b/>
+        <w:bCs/>
+      </w:rPr>
+    </w:tblStylePr>
+    <w:tblStylePr w:type="band1Vert">
+      <w:tblPr/>
+      <w:tcPr>
+        <w:shd w:val="clear" w:color="auto" w:fill="C1F0C7" w:themeFill="accent3" w:themeFillTint="33"/>
+      </w:tcPr>
+    </w:tblStylePr>
+    <w:tblStylePr w:type="band1Horz">
+      <w:tblPr/>
+      <w:tcPr>
+        <w:shd w:val="clear" w:color="auto" w:fill="C1F0C7" w:themeFill="accent3" w:themeFillTint="33"/>
+      </w:tcPr>
+    </w:tblStylePr>
+  </w:style>
+  <w:style w:type="table" w:styleId="GridTable4-Accent5">
+    <w:name w:val="Grid Table 4 Accent 5"/>
+    <w:basedOn w:val="TableNormal"/>
+    <w:uiPriority w:val="49"/>
+    <w:rsid w:val="00D03F33"/>
+    <w:pPr>
+      <w:spacing w:after="0" w:line="240" w:lineRule="auto"/>
+    </w:pPr>
+    <w:tblPr>
+      <w:tblStyleRowBandSize w:val="1"/>
+      <w:tblStyleColBandSize w:val="1"/>
+      <w:tblBorders>
+        <w:top w:val="single" w:sz="4" w:space="0" w:color="D86DCB" w:themeColor="accent5" w:themeTint="99"/>
+        <w:left w:val="single" w:sz="4" w:space="0" w:color="D86DCB" w:themeColor="accent5" w:themeTint="99"/>
+        <w:bottom w:val="single" w:sz="4" w:space="0" w:color="D86DCB" w:themeColor="accent5" w:themeTint="99"/>
+        <w:right w:val="single" w:sz="4" w:space="0" w:color="D86DCB" w:themeColor="accent5" w:themeTint="99"/>
+        <w:insideH w:val="single" w:sz="4" w:space="0" w:color="D86DCB" w:themeColor="accent5" w:themeTint="99"/>
+        <w:insideV w:val="single" w:sz="4" w:space="0" w:color="D86DCB" w:themeColor="accent5" w:themeTint="99"/>
+      </w:tblBorders>
+    </w:tblPr>
+    <w:tblStylePr w:type="firstRow">
+      <w:rPr>
+        <w:b/>
+        <w:bCs/>
+        <w:color w:val="FFFFFF" w:themeColor="background1"/>
+      </w:rPr>
+      <w:tblPr/>
+      <w:tcPr>
+        <w:tcBorders>
+          <w:top w:val="single" w:sz="4" w:space="0" w:color="A02B93" w:themeColor="accent5"/>
+          <w:left w:val="single" w:sz="4" w:space="0" w:color="A02B93" w:themeColor="accent5"/>
+          <w:bottom w:val="single" w:sz="4" w:space="0" w:color="A02B93" w:themeColor="accent5"/>
+          <w:right w:val="single" w:sz="4" w:space="0" w:color="A02B93" w:themeColor="accent5"/>
+          <w:insideH w:val="nil"/>
+          <w:insideV w:val="nil"/>
+        </w:tcBorders>
+        <w:shd w:val="clear" w:color="auto" w:fill="A02B93" w:themeFill="accent5"/>
+      </w:tcPr>
+    </w:tblStylePr>
+    <w:tblStylePr w:type="lastRow">
+      <w:rPr>
+        <w:b/>
+        <w:bCs/>
+      </w:rPr>
+      <w:tblPr/>
+      <w:tcPr>
+        <w:tcBorders>
+          <w:top w:val="double" w:sz="4" w:space="0" w:color="A02B93" w:themeColor="accent5"/>
+        </w:tcBorders>
+      </w:tcPr>
+    </w:tblStylePr>
+    <w:tblStylePr w:type="firstCol">
+      <w:rPr>
+        <w:b/>
+        <w:bCs/>
+      </w:rPr>
+    </w:tblStylePr>
+    <w:tblStylePr w:type="lastCol">
+      <w:rPr>
+        <w:b/>
+        <w:bCs/>
+      </w:rPr>
+    </w:tblStylePr>
+    <w:tblStylePr w:type="band1Vert">
+      <w:tblPr/>
+      <w:tcPr>
+        <w:shd w:val="clear" w:color="auto" w:fill="F2CEED" w:themeFill="accent5" w:themeFillTint="33"/>
+      </w:tcPr>
+    </w:tblStylePr>
+    <w:tblStylePr w:type="band1Horz">
+      <w:tblPr/>
+      <w:tcPr>
+        <w:shd w:val="clear" w:color="auto" w:fill="F2CEED" w:themeFill="accent5" w:themeFillTint="33"/>
+      </w:tcPr>
+    </w:tblStylePr>
+  </w:style>
 </w:styles>
 </file>
 
